--- a/Git/Curso Profesional de Git y Github PLATZI/Curso Profesional de Git y Github by Freddy Vega [Ing.Luis Felipe Narvaez Gomez].docx
+++ b/Git/Curso Profesional de Git y Github PLATZI/Curso Profesional de Git y Github by Freddy Vega [Ing.Luis Felipe Narvaez Gomez].docx
@@ -57,15 +57,36 @@
           <w:rFonts w:ascii="Times New Roman" w:hAnsi="Times New Roman" w:cs="Times New Roman"/>
           <w:sz w:val="24"/>
           <w:szCs w:val="24"/>
-        </w:rPr>
-      </w:pPr>
-      <w:r>
-        <w:rPr>
-          <w:rFonts w:ascii="Times New Roman" w:hAnsi="Times New Roman" w:cs="Times New Roman"/>
-          <w:sz w:val="24"/>
-          <w:szCs w:val="24"/>
-        </w:rPr>
-        <w:t xml:space="preserve">Ing. Luis Felipe Narvaez Gomez. E-mail: </w:t>
+          <w:lang w:val="de-DE"/>
+        </w:rPr>
+      </w:pPr>
+      <w:r>
+        <w:rPr>
+          <w:rFonts w:ascii="Times New Roman" w:hAnsi="Times New Roman" w:cs="Times New Roman"/>
+          <w:sz w:val="24"/>
+          <w:szCs w:val="24"/>
+        </w:rPr>
+        <w:t xml:space="preserve">Ing. Luis Felipe Narvaez Gomez. </w:t>
+      </w:r>
+      <w:proofErr w:type="spellStart"/>
+      <w:r>
+        <w:rPr>
+          <w:rFonts w:ascii="Times New Roman" w:hAnsi="Times New Roman" w:cs="Times New Roman"/>
+          <w:sz w:val="24"/>
+          <w:szCs w:val="24"/>
+          <w:lang w:val="de-DE"/>
+        </w:rPr>
+        <w:t>E-mail</w:t>
+      </w:r>
+      <w:proofErr w:type="spellEnd"/>
+      <w:r>
+        <w:rPr>
+          <w:rFonts w:ascii="Times New Roman" w:hAnsi="Times New Roman" w:cs="Times New Roman"/>
+          <w:sz w:val="24"/>
+          <w:szCs w:val="24"/>
+          <w:lang w:val="de-DE"/>
+        </w:rPr>
+        <w:t xml:space="preserve">: </w:t>
       </w:r>
       <w:hyperlink r:id="rId4" w:history="1">
         <w:r>
@@ -74,6 +95,7 @@
             <w:rFonts w:ascii="Times New Roman" w:hAnsi="Times New Roman" w:cs="Times New Roman"/>
             <w:sz w:val="24"/>
             <w:szCs w:val="24"/>
+            <w:lang w:val="de-DE"/>
           </w:rPr>
           <w:t>ing.felipenarvaez017@gmail.com</w:t>
         </w:r>
@@ -87,6 +109,7 @@
           <w:rFonts w:ascii="Times New Roman" w:hAnsi="Times New Roman" w:cs="Times New Roman"/>
           <w:sz w:val="24"/>
           <w:szCs w:val="24"/>
+          <w:lang w:val="de-DE"/>
         </w:rPr>
       </w:pPr>
     </w:p>
@@ -244,6 +267,7 @@
       <w:r>
         <w:rPr>
           <w:rFonts w:ascii="Times New Roman" w:hAnsi="Times New Roman" w:cs="Times New Roman"/>
+          <w:noProof/>
           <w:sz w:val="24"/>
           <w:szCs w:val="24"/>
         </w:rPr>
@@ -334,6 +358,7 @@
       <w:r>
         <w:rPr>
           <w:rFonts w:ascii="Times New Roman" w:hAnsi="Times New Roman" w:cs="Times New Roman"/>
+          <w:noProof/>
           <w:sz w:val="24"/>
           <w:szCs w:val="24"/>
         </w:rPr>
@@ -390,7 +415,25 @@
           <w:sz w:val="24"/>
           <w:szCs w:val="24"/>
         </w:rPr>
-        <w:t xml:space="preserve">La mejor manera y mas eficiente de controlar estas versiones entre archivos es tener un sistema que solo se centre en reconocer estos mínimos cambios entre las versiones del documento, evitando la creación de todo un documento completo ( solo guardar los cambios ). </w:t>
+        <w:t xml:space="preserve">La mejor manera y mas eficiente de controlar estas versiones entre archivos es tener un sistema que solo se centre en reconocer estos mínimos cambios entre las versiones del documento, evitando la creación de todo un documento completo </w:t>
+      </w:r>
+      <w:proofErr w:type="gramStart"/>
+      <w:r>
+        <w:rPr>
+          <w:rFonts w:ascii="Times New Roman" w:hAnsi="Times New Roman" w:cs="Times New Roman"/>
+          <w:sz w:val="24"/>
+          <w:szCs w:val="24"/>
+        </w:rPr>
+        <w:t>( solo</w:t>
+      </w:r>
+      <w:proofErr w:type="gramEnd"/>
+      <w:r>
+        <w:rPr>
+          <w:rFonts w:ascii="Times New Roman" w:hAnsi="Times New Roman" w:cs="Times New Roman"/>
+          <w:sz w:val="24"/>
+          <w:szCs w:val="24"/>
+        </w:rPr>
+        <w:t xml:space="preserve"> guardar los cambios ). </w:t>
       </w:r>
       <w:r>
         <w:rPr>
@@ -473,6 +516,7 @@
       <w:r>
         <w:rPr>
           <w:rFonts w:ascii="Times New Roman" w:hAnsi="Times New Roman" w:cs="Times New Roman"/>
+          <w:noProof/>
           <w:sz w:val="24"/>
           <w:szCs w:val="24"/>
         </w:rPr>
@@ -615,6 +659,7 @@
       <w:r>
         <w:rPr>
           <w:rFonts w:ascii="Times New Roman" w:hAnsi="Times New Roman" w:cs="Times New Roman"/>
+          <w:noProof/>
           <w:sz w:val="24"/>
           <w:szCs w:val="24"/>
         </w:rPr>
@@ -775,6 +820,7 @@
         <w:t xml:space="preserve"> </w:t>
       </w:r>
       <w:proofErr w:type="spellStart"/>
+      <w:proofErr w:type="gramStart"/>
       <w:r>
         <w:rPr>
           <w:rFonts w:ascii="Times New Roman" w:hAnsi="Times New Roman" w:cs="Times New Roman"/>
@@ -784,6 +830,7 @@
         <w:t>nombredocumento.extencion</w:t>
       </w:r>
       <w:proofErr w:type="spellEnd"/>
+      <w:proofErr w:type="gramEnd"/>
       <w:r>
         <w:rPr>
           <w:rFonts w:ascii="Times New Roman" w:hAnsi="Times New Roman" w:cs="Times New Roman"/>
@@ -806,6 +853,7 @@
       <w:r>
         <w:rPr>
           <w:rFonts w:ascii="Times New Roman" w:hAnsi="Times New Roman" w:cs="Times New Roman"/>
+          <w:noProof/>
           <w:sz w:val="24"/>
           <w:szCs w:val="24"/>
         </w:rPr>
@@ -914,6 +962,7 @@
       <w:r>
         <w:rPr>
           <w:rFonts w:ascii="Times New Roman" w:hAnsi="Times New Roman" w:cs="Times New Roman"/>
+          <w:noProof/>
           <w:sz w:val="24"/>
           <w:szCs w:val="24"/>
         </w:rPr>
@@ -970,15 +1019,7 @@
           <w:sz w:val="24"/>
           <w:szCs w:val="24"/>
         </w:rPr>
-        <w:t xml:space="preserve">Ahora volvemos a hacer cambios en el archivo, tenemos que volver a agregar el archivo, bien podemos utilizar el comando </w:t>
-      </w:r>
-      <w:r>
-        <w:rPr>
-          <w:rFonts w:ascii="Times New Roman" w:hAnsi="Times New Roman" w:cs="Times New Roman"/>
-          <w:sz w:val="24"/>
-          <w:szCs w:val="24"/>
-        </w:rPr>
-        <w:t>“</w:t>
+        <w:t>Ahora volvemos a hacer cambios en el archivo, tenemos que volver a agregar el archivo, bien podemos utilizar el comando “</w:t>
       </w:r>
       <w:proofErr w:type="spellStart"/>
       <w:r>
@@ -996,7 +1037,7 @@
           <w:sz w:val="24"/>
           <w:szCs w:val="24"/>
         </w:rPr>
-        <w:t xml:space="preserve"> add </w:t>
+        <w:t xml:space="preserve"> </w:t>
       </w:r>
       <w:proofErr w:type="spellStart"/>
       <w:r>
@@ -1005,24 +1046,36 @@
           <w:sz w:val="24"/>
           <w:szCs w:val="24"/>
         </w:rPr>
+        <w:t>add</w:t>
+      </w:r>
+      <w:proofErr w:type="spellEnd"/>
+      <w:r>
+        <w:rPr>
+          <w:rFonts w:ascii="Times New Roman" w:hAnsi="Times New Roman" w:cs="Times New Roman"/>
+          <w:sz w:val="24"/>
+          <w:szCs w:val="24"/>
+        </w:rPr>
+        <w:t xml:space="preserve"> </w:t>
+      </w:r>
+      <w:proofErr w:type="spellStart"/>
+      <w:proofErr w:type="gramStart"/>
+      <w:r>
+        <w:rPr>
+          <w:rFonts w:ascii="Times New Roman" w:hAnsi="Times New Roman" w:cs="Times New Roman"/>
+          <w:sz w:val="24"/>
+          <w:szCs w:val="24"/>
+        </w:rPr>
         <w:t>nombredocumento.extencion</w:t>
       </w:r>
       <w:proofErr w:type="spellEnd"/>
-      <w:r>
-        <w:rPr>
-          <w:rFonts w:ascii="Times New Roman" w:hAnsi="Times New Roman" w:cs="Times New Roman"/>
-          <w:sz w:val="24"/>
-          <w:szCs w:val="24"/>
-        </w:rPr>
-        <w:t>”</w:t>
-      </w:r>
-      <w:r>
-        <w:rPr>
-          <w:rFonts w:ascii="Times New Roman" w:hAnsi="Times New Roman" w:cs="Times New Roman"/>
-          <w:sz w:val="24"/>
-          <w:szCs w:val="24"/>
-        </w:rPr>
-        <w:t xml:space="preserve"> o de manera mas sencilla “</w:t>
+      <w:proofErr w:type="gramEnd"/>
+      <w:r>
+        <w:rPr>
+          <w:rFonts w:ascii="Times New Roman" w:hAnsi="Times New Roman" w:cs="Times New Roman"/>
+          <w:sz w:val="24"/>
+          <w:szCs w:val="24"/>
+        </w:rPr>
+        <w:t xml:space="preserve">” o de manera </w:t>
       </w:r>
       <w:proofErr w:type="spellStart"/>
       <w:r>
@@ -1031,6 +1084,24 @@
           <w:sz w:val="24"/>
           <w:szCs w:val="24"/>
         </w:rPr>
+        <w:t>mas</w:t>
+      </w:r>
+      <w:proofErr w:type="spellEnd"/>
+      <w:r>
+        <w:rPr>
+          <w:rFonts w:ascii="Times New Roman" w:hAnsi="Times New Roman" w:cs="Times New Roman"/>
+          <w:sz w:val="24"/>
+          <w:szCs w:val="24"/>
+        </w:rPr>
+        <w:t xml:space="preserve"> sencilla “</w:t>
+      </w:r>
+      <w:proofErr w:type="spellStart"/>
+      <w:r>
+        <w:rPr>
+          <w:rFonts w:ascii="Times New Roman" w:hAnsi="Times New Roman" w:cs="Times New Roman"/>
+          <w:sz w:val="24"/>
+          <w:szCs w:val="24"/>
+        </w:rPr>
         <w:t>git</w:t>
       </w:r>
       <w:proofErr w:type="spellEnd"/>
@@ -1074,6 +1145,7 @@
       <w:r>
         <w:rPr>
           <w:rFonts w:ascii="Times New Roman" w:hAnsi="Times New Roman" w:cs="Times New Roman"/>
+          <w:noProof/>
           <w:sz w:val="24"/>
           <w:szCs w:val="24"/>
         </w:rPr>
@@ -1164,6 +1236,7 @@
       <w:r>
         <w:rPr>
           <w:rFonts w:ascii="Times New Roman" w:hAnsi="Times New Roman" w:cs="Times New Roman"/>
+          <w:noProof/>
           <w:sz w:val="24"/>
           <w:szCs w:val="24"/>
         </w:rPr>
@@ -1272,6 +1345,7 @@
       <w:r>
         <w:rPr>
           <w:rFonts w:ascii="Times New Roman" w:hAnsi="Times New Roman" w:cs="Times New Roman"/>
+          <w:noProof/>
           <w:sz w:val="24"/>
           <w:szCs w:val="24"/>
         </w:rPr>
@@ -1425,6 +1499,7 @@
       <w:r>
         <w:rPr>
           <w:rFonts w:ascii="Times New Roman" w:hAnsi="Times New Roman" w:cs="Times New Roman"/>
+          <w:noProof/>
           <w:sz w:val="24"/>
           <w:szCs w:val="24"/>
         </w:rPr>
@@ -1503,6 +1578,7 @@
         <w:t xml:space="preserve"> log </w:t>
       </w:r>
       <w:proofErr w:type="spellStart"/>
+      <w:proofErr w:type="gramStart"/>
       <w:r>
         <w:rPr>
           <w:rFonts w:ascii="Times New Roman" w:hAnsi="Times New Roman" w:cs="Times New Roman"/>
@@ -1512,6 +1588,7 @@
         <w:t>nombrearchivo.extencion</w:t>
       </w:r>
       <w:proofErr w:type="spellEnd"/>
+      <w:proofErr w:type="gramEnd"/>
       <w:r>
         <w:rPr>
           <w:rFonts w:ascii="Times New Roman" w:hAnsi="Times New Roman" w:cs="Times New Roman"/>
@@ -1534,6 +1611,7 @@
       <w:r>
         <w:rPr>
           <w:rFonts w:ascii="Times New Roman" w:hAnsi="Times New Roman" w:cs="Times New Roman"/>
+          <w:noProof/>
           <w:sz w:val="24"/>
           <w:szCs w:val="24"/>
         </w:rPr>
@@ -1714,6 +1792,7 @@
       <w:r>
         <w:rPr>
           <w:rFonts w:ascii="Times New Roman" w:hAnsi="Times New Roman" w:cs="Times New Roman"/>
+          <w:noProof/>
           <w:sz w:val="24"/>
           <w:szCs w:val="24"/>
         </w:rPr>
@@ -2335,6 +2414,2356 @@
         </w:rPr>
         <w:t>Aporte creado por: Franco Coloccini</w:t>
       </w:r>
+    </w:p>
+    <w:p>
+      <w:pPr>
+        <w:spacing w:after="0"/>
+        <w:jc w:val="both"/>
+        <w:rPr>
+          <w:rFonts w:ascii="Times New Roman" w:hAnsi="Times New Roman" w:cs="Times New Roman"/>
+          <w:sz w:val="24"/>
+          <w:szCs w:val="24"/>
+        </w:rPr>
+      </w:pPr>
+    </w:p>
+    <w:p>
+      <w:pPr>
+        <w:spacing w:after="0"/>
+        <w:jc w:val="both"/>
+        <w:rPr>
+          <w:rFonts w:ascii="Times New Roman" w:hAnsi="Times New Roman" w:cs="Times New Roman"/>
+          <w:sz w:val="24"/>
+          <w:szCs w:val="24"/>
+        </w:rPr>
+      </w:pPr>
+      <w:r>
+        <w:rPr>
+          <w:rFonts w:ascii="Times New Roman" w:hAnsi="Times New Roman" w:cs="Times New Roman"/>
+          <w:sz w:val="24"/>
+          <w:szCs w:val="24"/>
+        </w:rPr>
+        <w:t>APUNTES INSTALANDO GIT</w:t>
+      </w:r>
+    </w:p>
+    <w:p>
+      <w:pPr>
+        <w:spacing w:after="0"/>
+        <w:jc w:val="both"/>
+        <w:rPr>
+          <w:rFonts w:ascii="Times New Roman" w:hAnsi="Times New Roman" w:cs="Times New Roman"/>
+          <w:sz w:val="24"/>
+          <w:szCs w:val="24"/>
+        </w:rPr>
+      </w:pPr>
+    </w:p>
+    <w:p>
+      <w:pPr>
+        <w:spacing w:after="0"/>
+        <w:jc w:val="both"/>
+        <w:rPr>
+          <w:rFonts w:ascii="Times New Roman" w:hAnsi="Times New Roman" w:cs="Times New Roman"/>
+          <w:sz w:val="24"/>
+          <w:szCs w:val="24"/>
+        </w:rPr>
+      </w:pPr>
+      <w:r>
+        <w:rPr>
+          <w:rFonts w:ascii="Times New Roman" w:hAnsi="Times New Roman" w:cs="Times New Roman"/>
+          <w:sz w:val="24"/>
+          <w:szCs w:val="24"/>
+        </w:rPr>
+        <w:t xml:space="preserve">En mi caso lo instalare solo para el sistema operativo de Windows, para mi computadora al momento de realizar el curso es Windows 10 Home ve </w:t>
+      </w:r>
+      <w:r>
+        <w:rPr>
+          <w:rFonts w:ascii="Times New Roman" w:hAnsi="Times New Roman" w:cs="Times New Roman"/>
+          <w:sz w:val="24"/>
+          <w:szCs w:val="24"/>
+        </w:rPr>
+        <w:t>21H2</w:t>
+      </w:r>
+      <w:r>
+        <w:rPr>
+          <w:rFonts w:ascii="Times New Roman" w:hAnsi="Times New Roman" w:cs="Times New Roman"/>
+          <w:sz w:val="24"/>
+          <w:szCs w:val="24"/>
+        </w:rPr>
+        <w:t xml:space="preserve"> compilación del SO </w:t>
+      </w:r>
+      <w:r>
+        <w:rPr>
+          <w:rFonts w:ascii="Times New Roman" w:hAnsi="Times New Roman" w:cs="Times New Roman"/>
+          <w:sz w:val="24"/>
+          <w:szCs w:val="24"/>
+        </w:rPr>
+        <w:t>19044.1766</w:t>
+      </w:r>
+      <w:r>
+        <w:rPr>
+          <w:rFonts w:ascii="Times New Roman" w:hAnsi="Times New Roman" w:cs="Times New Roman"/>
+          <w:sz w:val="24"/>
+          <w:szCs w:val="24"/>
+        </w:rPr>
+        <w:t>.</w:t>
+      </w:r>
+    </w:p>
+    <w:p>
+      <w:pPr>
+        <w:spacing w:after="0"/>
+        <w:jc w:val="both"/>
+        <w:rPr>
+          <w:rFonts w:ascii="Times New Roman" w:hAnsi="Times New Roman" w:cs="Times New Roman"/>
+          <w:sz w:val="24"/>
+          <w:szCs w:val="24"/>
+        </w:rPr>
+      </w:pPr>
+      <w:r>
+        <w:rPr>
+          <w:rFonts w:ascii="Times New Roman" w:hAnsi="Times New Roman" w:cs="Times New Roman"/>
+          <w:sz w:val="24"/>
+          <w:szCs w:val="24"/>
+        </w:rPr>
+        <w:lastRenderedPageBreak/>
+        <w:t>Para poder empezar a trabajar con GIT el sistema de control de versiones de nuestros archivos debemos ir al siguiente enlace donde ubicaremos como instalar esta herramienta.</w:t>
+      </w:r>
+    </w:p>
+    <w:p>
+      <w:pPr>
+        <w:spacing w:after="0"/>
+        <w:jc w:val="both"/>
+        <w:rPr>
+          <w:rFonts w:ascii="Times New Roman" w:hAnsi="Times New Roman" w:cs="Times New Roman"/>
+          <w:sz w:val="24"/>
+          <w:szCs w:val="24"/>
+        </w:rPr>
+      </w:pPr>
+      <w:hyperlink r:id="rId19" w:history="1">
+        <w:r>
+          <w:rPr>
+            <w:rStyle w:val="Hipervnculo"/>
+            <w:rFonts w:ascii="Times New Roman" w:hAnsi="Times New Roman" w:cs="Times New Roman"/>
+            <w:sz w:val="24"/>
+            <w:szCs w:val="24"/>
+          </w:rPr>
+          <w:t>https://git-scm.com/downloads</w:t>
+        </w:r>
+      </w:hyperlink>
+    </w:p>
+    <w:p>
+      <w:pPr>
+        <w:spacing w:after="0"/>
+        <w:jc w:val="both"/>
+        <w:rPr>
+          <w:rFonts w:ascii="Times New Roman" w:hAnsi="Times New Roman" w:cs="Times New Roman"/>
+          <w:sz w:val="24"/>
+          <w:szCs w:val="24"/>
+        </w:rPr>
+      </w:pPr>
+      <w:r>
+        <w:rPr>
+          <w:rFonts w:ascii="Times New Roman" w:hAnsi="Times New Roman" w:cs="Times New Roman"/>
+          <w:sz w:val="24"/>
+          <w:szCs w:val="24"/>
+        </w:rPr>
+        <w:drawing>
+          <wp:inline distT="0" distB="0" distL="0" distR="0" wp14:anchorId="477F57FA" wp14:editId="4642A168">
+            <wp:extent cx="3338830" cy="2863850"/>
+            <wp:effectExtent l="0" t="0" r="0" b="0"/>
+            <wp:docPr id="13" name="Imagen 13"/>
+            <wp:cNvGraphicFramePr>
+              <a:graphicFrameLocks xmlns:a="http://schemas.openxmlformats.org/drawingml/2006/main" noChangeAspect="1"/>
+            </wp:cNvGraphicFramePr>
+            <a:graphic xmlns:a="http://schemas.openxmlformats.org/drawingml/2006/main">
+              <a:graphicData uri="http://schemas.openxmlformats.org/drawingml/2006/picture">
+                <pic:pic xmlns:pic="http://schemas.openxmlformats.org/drawingml/2006/picture">
+                  <pic:nvPicPr>
+                    <pic:cNvPr id="1" name=""/>
+                    <pic:cNvPicPr/>
+                  </pic:nvPicPr>
+                  <pic:blipFill>
+                    <a:blip r:embed="rId20"/>
+                    <a:stretch>
+                      <a:fillRect/>
+                    </a:stretch>
+                  </pic:blipFill>
+                  <pic:spPr>
+                    <a:xfrm>
+                      <a:off x="0" y="0"/>
+                      <a:ext cx="3338830" cy="2863850"/>
+                    </a:xfrm>
+                    <a:prstGeom prst="rect">
+                      <a:avLst/>
+                    </a:prstGeom>
+                  </pic:spPr>
+                </pic:pic>
+              </a:graphicData>
+            </a:graphic>
+          </wp:inline>
+        </w:drawing>
+      </w:r>
+    </w:p>
+    <w:p>
+      <w:pPr>
+        <w:spacing w:after="0"/>
+        <w:jc w:val="both"/>
+        <w:rPr>
+          <w:rFonts w:ascii="Times New Roman" w:hAnsi="Times New Roman" w:cs="Times New Roman"/>
+          <w:sz w:val="24"/>
+          <w:szCs w:val="24"/>
+        </w:rPr>
+      </w:pPr>
+      <w:r>
+        <w:rPr>
+          <w:rFonts w:ascii="Times New Roman" w:hAnsi="Times New Roman" w:cs="Times New Roman"/>
+          <w:sz w:val="24"/>
+          <w:szCs w:val="24"/>
+        </w:rPr>
+        <w:t xml:space="preserve">En Windows no hay mayor problema con la instalación de este programa es el clásico “siguiente, siguiente, siguiente y </w:t>
+      </w:r>
+      <w:proofErr w:type="spellStart"/>
+      <w:r>
+        <w:rPr>
+          <w:rFonts w:ascii="Times New Roman" w:hAnsi="Times New Roman" w:cs="Times New Roman"/>
+          <w:sz w:val="24"/>
+          <w:szCs w:val="24"/>
+        </w:rPr>
+        <w:t>Finallizar</w:t>
+      </w:r>
+      <w:proofErr w:type="spellEnd"/>
+      <w:r>
+        <w:rPr>
+          <w:rFonts w:ascii="Times New Roman" w:hAnsi="Times New Roman" w:cs="Times New Roman"/>
+          <w:sz w:val="24"/>
+          <w:szCs w:val="24"/>
+        </w:rPr>
+        <w:t xml:space="preserve">”. En mi caso selecciono la versión que mas se acomode a mis necesidades y arquitectura de procesador de mi computadora, x64-bit </w:t>
+      </w:r>
+      <w:proofErr w:type="spellStart"/>
+      <w:r>
+        <w:rPr>
+          <w:rFonts w:ascii="Times New Roman" w:hAnsi="Times New Roman" w:cs="Times New Roman"/>
+          <w:sz w:val="24"/>
+          <w:szCs w:val="24"/>
+        </w:rPr>
+        <w:t>Standalone</w:t>
+      </w:r>
+      <w:proofErr w:type="spellEnd"/>
+      <w:r>
+        <w:rPr>
+          <w:rFonts w:ascii="Times New Roman" w:hAnsi="Times New Roman" w:cs="Times New Roman"/>
+          <w:sz w:val="24"/>
+          <w:szCs w:val="24"/>
+        </w:rPr>
+        <w:t xml:space="preserve"> </w:t>
+      </w:r>
+      <w:proofErr w:type="spellStart"/>
+      <w:r>
+        <w:rPr>
+          <w:rFonts w:ascii="Times New Roman" w:hAnsi="Times New Roman" w:cs="Times New Roman"/>
+          <w:sz w:val="24"/>
+          <w:szCs w:val="24"/>
+        </w:rPr>
+        <w:t>Installer</w:t>
+      </w:r>
+      <w:proofErr w:type="spellEnd"/>
+      <w:r>
+        <w:rPr>
+          <w:rFonts w:ascii="Times New Roman" w:hAnsi="Times New Roman" w:cs="Times New Roman"/>
+          <w:sz w:val="24"/>
+          <w:szCs w:val="24"/>
+        </w:rPr>
+        <w:t>.</w:t>
+      </w:r>
+    </w:p>
+    <w:p>
+      <w:pPr>
+        <w:spacing w:after="0"/>
+        <w:jc w:val="both"/>
+        <w:rPr>
+          <w:rFonts w:ascii="Times New Roman" w:hAnsi="Times New Roman" w:cs="Times New Roman"/>
+          <w:sz w:val="24"/>
+          <w:szCs w:val="24"/>
+        </w:rPr>
+      </w:pPr>
+      <w:r>
+        <w:rPr>
+          <w:rFonts w:ascii="Times New Roman" w:hAnsi="Times New Roman" w:cs="Times New Roman"/>
+          <w:sz w:val="24"/>
+          <w:szCs w:val="24"/>
+        </w:rPr>
+        <w:drawing>
+          <wp:inline distT="0" distB="0" distL="0" distR="0" wp14:anchorId="22756ED0" wp14:editId="0D4F0436">
+            <wp:extent cx="3338830" cy="2015490"/>
+            <wp:effectExtent l="0" t="0" r="0" b="3810"/>
+            <wp:docPr id="14" name="Imagen 14"/>
+            <wp:cNvGraphicFramePr>
+              <a:graphicFrameLocks xmlns:a="http://schemas.openxmlformats.org/drawingml/2006/main" noChangeAspect="1"/>
+            </wp:cNvGraphicFramePr>
+            <a:graphic xmlns:a="http://schemas.openxmlformats.org/drawingml/2006/main">
+              <a:graphicData uri="http://schemas.openxmlformats.org/drawingml/2006/picture">
+                <pic:pic xmlns:pic="http://schemas.openxmlformats.org/drawingml/2006/picture">
+                  <pic:nvPicPr>
+                    <pic:cNvPr id="1" name=""/>
+                    <pic:cNvPicPr/>
+                  </pic:nvPicPr>
+                  <pic:blipFill>
+                    <a:blip r:embed="rId21"/>
+                    <a:stretch>
+                      <a:fillRect/>
+                    </a:stretch>
+                  </pic:blipFill>
+                  <pic:spPr>
+                    <a:xfrm>
+                      <a:off x="0" y="0"/>
+                      <a:ext cx="3338830" cy="2015490"/>
+                    </a:xfrm>
+                    <a:prstGeom prst="rect">
+                      <a:avLst/>
+                    </a:prstGeom>
+                  </pic:spPr>
+                </pic:pic>
+              </a:graphicData>
+            </a:graphic>
+          </wp:inline>
+        </w:drawing>
+      </w:r>
+    </w:p>
+    <w:p>
+      <w:pPr>
+        <w:spacing w:after="0"/>
+        <w:jc w:val="both"/>
+        <w:rPr>
+          <w:rFonts w:ascii="Times New Roman" w:hAnsi="Times New Roman" w:cs="Times New Roman"/>
+          <w:sz w:val="24"/>
+          <w:szCs w:val="24"/>
+        </w:rPr>
+      </w:pPr>
+      <w:r>
+        <w:rPr>
+          <w:rFonts w:ascii="Times New Roman" w:hAnsi="Times New Roman" w:cs="Times New Roman"/>
+          <w:sz w:val="24"/>
+          <w:szCs w:val="24"/>
+        </w:rPr>
+        <w:t>Una vez descargado lo buscamos en el equipo y lo ejecutamos como administradores para evitar inconvenientes.</w:t>
+      </w:r>
+    </w:p>
+    <w:p>
+      <w:pPr>
+        <w:spacing w:after="0"/>
+        <w:jc w:val="both"/>
+        <w:rPr>
+          <w:rFonts w:ascii="Times New Roman" w:hAnsi="Times New Roman" w:cs="Times New Roman"/>
+          <w:sz w:val="24"/>
+          <w:szCs w:val="24"/>
+        </w:rPr>
+      </w:pPr>
+      <w:r>
+        <w:rPr>
+          <w:rFonts w:ascii="Times New Roman" w:hAnsi="Times New Roman" w:cs="Times New Roman"/>
+          <w:sz w:val="24"/>
+          <w:szCs w:val="24"/>
+        </w:rPr>
+        <w:drawing>
+          <wp:inline distT="0" distB="0" distL="0" distR="0" wp14:anchorId="186578E7" wp14:editId="1203FC5D">
+            <wp:extent cx="3338830" cy="951865"/>
+            <wp:effectExtent l="0" t="0" r="0" b="635"/>
+            <wp:docPr id="15" name="Imagen 15"/>
+            <wp:cNvGraphicFramePr>
+              <a:graphicFrameLocks xmlns:a="http://schemas.openxmlformats.org/drawingml/2006/main" noChangeAspect="1"/>
+            </wp:cNvGraphicFramePr>
+            <a:graphic xmlns:a="http://schemas.openxmlformats.org/drawingml/2006/main">
+              <a:graphicData uri="http://schemas.openxmlformats.org/drawingml/2006/picture">
+                <pic:pic xmlns:pic="http://schemas.openxmlformats.org/drawingml/2006/picture">
+                  <pic:nvPicPr>
+                    <pic:cNvPr id="1" name=""/>
+                    <pic:cNvPicPr/>
+                  </pic:nvPicPr>
+                  <pic:blipFill>
+                    <a:blip r:embed="rId22"/>
+                    <a:stretch>
+                      <a:fillRect/>
+                    </a:stretch>
+                  </pic:blipFill>
+                  <pic:spPr>
+                    <a:xfrm>
+                      <a:off x="0" y="0"/>
+                      <a:ext cx="3338830" cy="951865"/>
+                    </a:xfrm>
+                    <a:prstGeom prst="rect">
+                      <a:avLst/>
+                    </a:prstGeom>
+                  </pic:spPr>
+                </pic:pic>
+              </a:graphicData>
+            </a:graphic>
+          </wp:inline>
+        </w:drawing>
+      </w:r>
+    </w:p>
+    <w:p>
+      <w:pPr>
+        <w:spacing w:after="0"/>
+        <w:jc w:val="both"/>
+        <w:rPr>
+          <w:rFonts w:ascii="Times New Roman" w:hAnsi="Times New Roman" w:cs="Times New Roman"/>
+          <w:sz w:val="24"/>
+          <w:szCs w:val="24"/>
+        </w:rPr>
+      </w:pPr>
+      <w:r>
+        <w:rPr>
+          <w:rFonts w:ascii="Times New Roman" w:hAnsi="Times New Roman" w:cs="Times New Roman"/>
+          <w:sz w:val="24"/>
+          <w:szCs w:val="24"/>
+        </w:rPr>
+        <w:drawing>
+          <wp:inline distT="0" distB="0" distL="0" distR="0" wp14:anchorId="6E11F530" wp14:editId="0433881C">
+            <wp:extent cx="3338830" cy="2622550"/>
+            <wp:effectExtent l="0" t="0" r="0" b="6350"/>
+            <wp:docPr id="16" name="Imagen 16"/>
+            <wp:cNvGraphicFramePr>
+              <a:graphicFrameLocks xmlns:a="http://schemas.openxmlformats.org/drawingml/2006/main" noChangeAspect="1"/>
+            </wp:cNvGraphicFramePr>
+            <a:graphic xmlns:a="http://schemas.openxmlformats.org/drawingml/2006/main">
+              <a:graphicData uri="http://schemas.openxmlformats.org/drawingml/2006/picture">
+                <pic:pic xmlns:pic="http://schemas.openxmlformats.org/drawingml/2006/picture">
+                  <pic:nvPicPr>
+                    <pic:cNvPr id="1" name=""/>
+                    <pic:cNvPicPr/>
+                  </pic:nvPicPr>
+                  <pic:blipFill>
+                    <a:blip r:embed="rId23"/>
+                    <a:stretch>
+                      <a:fillRect/>
+                    </a:stretch>
+                  </pic:blipFill>
+                  <pic:spPr>
+                    <a:xfrm>
+                      <a:off x="0" y="0"/>
+                      <a:ext cx="3338830" cy="2622550"/>
+                    </a:xfrm>
+                    <a:prstGeom prst="rect">
+                      <a:avLst/>
+                    </a:prstGeom>
+                  </pic:spPr>
+                </pic:pic>
+              </a:graphicData>
+            </a:graphic>
+          </wp:inline>
+        </w:drawing>
+      </w:r>
+    </w:p>
+    <w:p>
+      <w:pPr>
+        <w:spacing w:after="0"/>
+        <w:jc w:val="both"/>
+        <w:rPr>
+          <w:rFonts w:ascii="Times New Roman" w:hAnsi="Times New Roman" w:cs="Times New Roman"/>
+          <w:sz w:val="24"/>
+          <w:szCs w:val="24"/>
+        </w:rPr>
+      </w:pPr>
+      <w:r>
+        <w:rPr>
+          <w:rFonts w:ascii="Times New Roman" w:hAnsi="Times New Roman" w:cs="Times New Roman"/>
+          <w:sz w:val="24"/>
+          <w:szCs w:val="24"/>
+        </w:rPr>
+        <w:drawing>
+          <wp:inline distT="0" distB="0" distL="0" distR="0" wp14:anchorId="0035B274" wp14:editId="1D5C3952">
+            <wp:extent cx="3338830" cy="2622550"/>
+            <wp:effectExtent l="0" t="0" r="0" b="6350"/>
+            <wp:docPr id="17" name="Imagen 17"/>
+            <wp:cNvGraphicFramePr>
+              <a:graphicFrameLocks xmlns:a="http://schemas.openxmlformats.org/drawingml/2006/main" noChangeAspect="1"/>
+            </wp:cNvGraphicFramePr>
+            <a:graphic xmlns:a="http://schemas.openxmlformats.org/drawingml/2006/main">
+              <a:graphicData uri="http://schemas.openxmlformats.org/drawingml/2006/picture">
+                <pic:pic xmlns:pic="http://schemas.openxmlformats.org/drawingml/2006/picture">
+                  <pic:nvPicPr>
+                    <pic:cNvPr id="1" name=""/>
+                    <pic:cNvPicPr/>
+                  </pic:nvPicPr>
+                  <pic:blipFill>
+                    <a:blip r:embed="rId24"/>
+                    <a:stretch>
+                      <a:fillRect/>
+                    </a:stretch>
+                  </pic:blipFill>
+                  <pic:spPr>
+                    <a:xfrm>
+                      <a:off x="0" y="0"/>
+                      <a:ext cx="3338830" cy="2622550"/>
+                    </a:xfrm>
+                    <a:prstGeom prst="rect">
+                      <a:avLst/>
+                    </a:prstGeom>
+                  </pic:spPr>
+                </pic:pic>
+              </a:graphicData>
+            </a:graphic>
+          </wp:inline>
+        </w:drawing>
+      </w:r>
+    </w:p>
+    <w:p>
+      <w:pPr>
+        <w:spacing w:after="0"/>
+        <w:jc w:val="both"/>
+        <w:rPr>
+          <w:rFonts w:ascii="Times New Roman" w:hAnsi="Times New Roman" w:cs="Times New Roman"/>
+          <w:sz w:val="24"/>
+          <w:szCs w:val="24"/>
+        </w:rPr>
+      </w:pPr>
+      <w:r>
+        <w:rPr>
+          <w:rFonts w:ascii="Times New Roman" w:hAnsi="Times New Roman" w:cs="Times New Roman"/>
+          <w:sz w:val="24"/>
+          <w:szCs w:val="24"/>
+        </w:rPr>
+        <w:drawing>
+          <wp:inline distT="0" distB="0" distL="0" distR="0" wp14:anchorId="53A321C5" wp14:editId="5E988697">
+            <wp:extent cx="3338830" cy="3510280"/>
+            <wp:effectExtent l="0" t="0" r="0" b="0"/>
+            <wp:docPr id="18" name="Imagen 18"/>
+            <wp:cNvGraphicFramePr>
+              <a:graphicFrameLocks xmlns:a="http://schemas.openxmlformats.org/drawingml/2006/main" noChangeAspect="1"/>
+            </wp:cNvGraphicFramePr>
+            <a:graphic xmlns:a="http://schemas.openxmlformats.org/drawingml/2006/main">
+              <a:graphicData uri="http://schemas.openxmlformats.org/drawingml/2006/picture">
+                <pic:pic xmlns:pic="http://schemas.openxmlformats.org/drawingml/2006/picture">
+                  <pic:nvPicPr>
+                    <pic:cNvPr id="1" name=""/>
+                    <pic:cNvPicPr/>
+                  </pic:nvPicPr>
+                  <pic:blipFill>
+                    <a:blip r:embed="rId25"/>
+                    <a:stretch>
+                      <a:fillRect/>
+                    </a:stretch>
+                  </pic:blipFill>
+                  <pic:spPr>
+                    <a:xfrm>
+                      <a:off x="0" y="0"/>
+                      <a:ext cx="3338830" cy="3510280"/>
+                    </a:xfrm>
+                    <a:prstGeom prst="rect">
+                      <a:avLst/>
+                    </a:prstGeom>
+                  </pic:spPr>
+                </pic:pic>
+              </a:graphicData>
+            </a:graphic>
+          </wp:inline>
+        </w:drawing>
+      </w:r>
+    </w:p>
+    <w:p>
+      <w:pPr>
+        <w:spacing w:after="0"/>
+        <w:jc w:val="both"/>
+        <w:rPr>
+          <w:rFonts w:ascii="Times New Roman" w:hAnsi="Times New Roman" w:cs="Times New Roman"/>
+          <w:sz w:val="24"/>
+          <w:szCs w:val="24"/>
+        </w:rPr>
+      </w:pPr>
+      <w:r>
+        <w:rPr>
+          <w:rFonts w:ascii="Times New Roman" w:hAnsi="Times New Roman" w:cs="Times New Roman"/>
+          <w:sz w:val="24"/>
+          <w:szCs w:val="24"/>
+        </w:rPr>
+        <w:lastRenderedPageBreak/>
+        <w:drawing>
+          <wp:inline distT="0" distB="0" distL="0" distR="0" wp14:anchorId="390EA64B" wp14:editId="77C50B89">
+            <wp:extent cx="3338830" cy="2622550"/>
+            <wp:effectExtent l="0" t="0" r="0" b="6350"/>
+            <wp:docPr id="19" name="Imagen 19"/>
+            <wp:cNvGraphicFramePr>
+              <a:graphicFrameLocks xmlns:a="http://schemas.openxmlformats.org/drawingml/2006/main" noChangeAspect="1"/>
+            </wp:cNvGraphicFramePr>
+            <a:graphic xmlns:a="http://schemas.openxmlformats.org/drawingml/2006/main">
+              <a:graphicData uri="http://schemas.openxmlformats.org/drawingml/2006/picture">
+                <pic:pic xmlns:pic="http://schemas.openxmlformats.org/drawingml/2006/picture">
+                  <pic:nvPicPr>
+                    <pic:cNvPr id="1" name=""/>
+                    <pic:cNvPicPr/>
+                  </pic:nvPicPr>
+                  <pic:blipFill>
+                    <a:blip r:embed="rId26"/>
+                    <a:stretch>
+                      <a:fillRect/>
+                    </a:stretch>
+                  </pic:blipFill>
+                  <pic:spPr>
+                    <a:xfrm>
+                      <a:off x="0" y="0"/>
+                      <a:ext cx="3338830" cy="2622550"/>
+                    </a:xfrm>
+                    <a:prstGeom prst="rect">
+                      <a:avLst/>
+                    </a:prstGeom>
+                  </pic:spPr>
+                </pic:pic>
+              </a:graphicData>
+            </a:graphic>
+          </wp:inline>
+        </w:drawing>
+      </w:r>
+    </w:p>
+    <w:p>
+      <w:pPr>
+        <w:spacing w:after="0"/>
+        <w:jc w:val="both"/>
+        <w:rPr>
+          <w:rFonts w:ascii="Times New Roman" w:hAnsi="Times New Roman" w:cs="Times New Roman"/>
+          <w:sz w:val="24"/>
+          <w:szCs w:val="24"/>
+        </w:rPr>
+      </w:pPr>
+      <w:r>
+        <w:rPr>
+          <w:rFonts w:ascii="Times New Roman" w:hAnsi="Times New Roman" w:cs="Times New Roman"/>
+          <w:sz w:val="24"/>
+          <w:szCs w:val="24"/>
+        </w:rPr>
+        <w:drawing>
+          <wp:inline distT="0" distB="0" distL="0" distR="0" wp14:anchorId="456A8674" wp14:editId="425D7271">
+            <wp:extent cx="3338830" cy="2622550"/>
+            <wp:effectExtent l="0" t="0" r="0" b="6350"/>
+            <wp:docPr id="20" name="Imagen 20"/>
+            <wp:cNvGraphicFramePr>
+              <a:graphicFrameLocks xmlns:a="http://schemas.openxmlformats.org/drawingml/2006/main" noChangeAspect="1"/>
+            </wp:cNvGraphicFramePr>
+            <a:graphic xmlns:a="http://schemas.openxmlformats.org/drawingml/2006/main">
+              <a:graphicData uri="http://schemas.openxmlformats.org/drawingml/2006/picture">
+                <pic:pic xmlns:pic="http://schemas.openxmlformats.org/drawingml/2006/picture">
+                  <pic:nvPicPr>
+                    <pic:cNvPr id="1" name=""/>
+                    <pic:cNvPicPr/>
+                  </pic:nvPicPr>
+                  <pic:blipFill>
+                    <a:blip r:embed="rId27"/>
+                    <a:stretch>
+                      <a:fillRect/>
+                    </a:stretch>
+                  </pic:blipFill>
+                  <pic:spPr>
+                    <a:xfrm>
+                      <a:off x="0" y="0"/>
+                      <a:ext cx="3338830" cy="2622550"/>
+                    </a:xfrm>
+                    <a:prstGeom prst="rect">
+                      <a:avLst/>
+                    </a:prstGeom>
+                  </pic:spPr>
+                </pic:pic>
+              </a:graphicData>
+            </a:graphic>
+          </wp:inline>
+        </w:drawing>
+      </w:r>
+    </w:p>
+    <w:p>
+      <w:pPr>
+        <w:spacing w:after="0"/>
+        <w:jc w:val="both"/>
+        <w:rPr>
+          <w:rFonts w:ascii="Times New Roman" w:hAnsi="Times New Roman" w:cs="Times New Roman"/>
+          <w:sz w:val="24"/>
+          <w:szCs w:val="24"/>
+        </w:rPr>
+      </w:pPr>
+      <w:r>
+        <w:rPr>
+          <w:rFonts w:ascii="Times New Roman" w:hAnsi="Times New Roman" w:cs="Times New Roman"/>
+          <w:sz w:val="24"/>
+          <w:szCs w:val="24"/>
+        </w:rPr>
+        <w:drawing>
+          <wp:inline distT="0" distB="0" distL="0" distR="0" wp14:anchorId="6B678250" wp14:editId="224DF435">
+            <wp:extent cx="3338830" cy="2622550"/>
+            <wp:effectExtent l="0" t="0" r="0" b="6350"/>
+            <wp:docPr id="21" name="Imagen 21"/>
+            <wp:cNvGraphicFramePr>
+              <a:graphicFrameLocks xmlns:a="http://schemas.openxmlformats.org/drawingml/2006/main" noChangeAspect="1"/>
+            </wp:cNvGraphicFramePr>
+            <a:graphic xmlns:a="http://schemas.openxmlformats.org/drawingml/2006/main">
+              <a:graphicData uri="http://schemas.openxmlformats.org/drawingml/2006/picture">
+                <pic:pic xmlns:pic="http://schemas.openxmlformats.org/drawingml/2006/picture">
+                  <pic:nvPicPr>
+                    <pic:cNvPr id="1" name=""/>
+                    <pic:cNvPicPr/>
+                  </pic:nvPicPr>
+                  <pic:blipFill>
+                    <a:blip r:embed="rId28"/>
+                    <a:stretch>
+                      <a:fillRect/>
+                    </a:stretch>
+                  </pic:blipFill>
+                  <pic:spPr>
+                    <a:xfrm>
+                      <a:off x="0" y="0"/>
+                      <a:ext cx="3338830" cy="2622550"/>
+                    </a:xfrm>
+                    <a:prstGeom prst="rect">
+                      <a:avLst/>
+                    </a:prstGeom>
+                  </pic:spPr>
+                </pic:pic>
+              </a:graphicData>
+            </a:graphic>
+          </wp:inline>
+        </w:drawing>
+      </w:r>
+    </w:p>
+    <w:p>
+      <w:pPr>
+        <w:spacing w:after="0"/>
+        <w:jc w:val="both"/>
+        <w:rPr>
+          <w:rFonts w:ascii="Times New Roman" w:hAnsi="Times New Roman" w:cs="Times New Roman"/>
+          <w:sz w:val="24"/>
+          <w:szCs w:val="24"/>
+        </w:rPr>
+      </w:pPr>
+      <w:r>
+        <w:rPr>
+          <w:rFonts w:ascii="Times New Roman" w:hAnsi="Times New Roman" w:cs="Times New Roman"/>
+          <w:sz w:val="24"/>
+          <w:szCs w:val="24"/>
+        </w:rPr>
+        <w:drawing>
+          <wp:inline distT="0" distB="0" distL="0" distR="0" wp14:anchorId="1DE989FC" wp14:editId="18DF1D74">
+            <wp:extent cx="3338830" cy="2622550"/>
+            <wp:effectExtent l="0" t="0" r="0" b="6350"/>
+            <wp:docPr id="22" name="Imagen 22"/>
+            <wp:cNvGraphicFramePr>
+              <a:graphicFrameLocks xmlns:a="http://schemas.openxmlformats.org/drawingml/2006/main" noChangeAspect="1"/>
+            </wp:cNvGraphicFramePr>
+            <a:graphic xmlns:a="http://schemas.openxmlformats.org/drawingml/2006/main">
+              <a:graphicData uri="http://schemas.openxmlformats.org/drawingml/2006/picture">
+                <pic:pic xmlns:pic="http://schemas.openxmlformats.org/drawingml/2006/picture">
+                  <pic:nvPicPr>
+                    <pic:cNvPr id="1" name=""/>
+                    <pic:cNvPicPr/>
+                  </pic:nvPicPr>
+                  <pic:blipFill>
+                    <a:blip r:embed="rId29"/>
+                    <a:stretch>
+                      <a:fillRect/>
+                    </a:stretch>
+                  </pic:blipFill>
+                  <pic:spPr>
+                    <a:xfrm>
+                      <a:off x="0" y="0"/>
+                      <a:ext cx="3338830" cy="2622550"/>
+                    </a:xfrm>
+                    <a:prstGeom prst="rect">
+                      <a:avLst/>
+                    </a:prstGeom>
+                  </pic:spPr>
+                </pic:pic>
+              </a:graphicData>
+            </a:graphic>
+          </wp:inline>
+        </w:drawing>
+      </w:r>
+    </w:p>
+    <w:p>
+      <w:pPr>
+        <w:spacing w:after="0"/>
+        <w:jc w:val="both"/>
+        <w:rPr>
+          <w:rFonts w:ascii="Times New Roman" w:hAnsi="Times New Roman" w:cs="Times New Roman"/>
+          <w:sz w:val="24"/>
+          <w:szCs w:val="24"/>
+        </w:rPr>
+      </w:pPr>
+      <w:r>
+        <w:rPr>
+          <w:rFonts w:ascii="Times New Roman" w:hAnsi="Times New Roman" w:cs="Times New Roman"/>
+          <w:sz w:val="24"/>
+          <w:szCs w:val="24"/>
+        </w:rPr>
+        <w:drawing>
+          <wp:inline distT="0" distB="0" distL="0" distR="0" wp14:anchorId="4ED7155E" wp14:editId="778826B2">
+            <wp:extent cx="3338830" cy="2622550"/>
+            <wp:effectExtent l="0" t="0" r="0" b="6350"/>
+            <wp:docPr id="23" name="Imagen 23"/>
+            <wp:cNvGraphicFramePr>
+              <a:graphicFrameLocks xmlns:a="http://schemas.openxmlformats.org/drawingml/2006/main" noChangeAspect="1"/>
+            </wp:cNvGraphicFramePr>
+            <a:graphic xmlns:a="http://schemas.openxmlformats.org/drawingml/2006/main">
+              <a:graphicData uri="http://schemas.openxmlformats.org/drawingml/2006/picture">
+                <pic:pic xmlns:pic="http://schemas.openxmlformats.org/drawingml/2006/picture">
+                  <pic:nvPicPr>
+                    <pic:cNvPr id="1" name=""/>
+                    <pic:cNvPicPr/>
+                  </pic:nvPicPr>
+                  <pic:blipFill>
+                    <a:blip r:embed="rId30"/>
+                    <a:stretch>
+                      <a:fillRect/>
+                    </a:stretch>
+                  </pic:blipFill>
+                  <pic:spPr>
+                    <a:xfrm>
+                      <a:off x="0" y="0"/>
+                      <a:ext cx="3338830" cy="2622550"/>
+                    </a:xfrm>
+                    <a:prstGeom prst="rect">
+                      <a:avLst/>
+                    </a:prstGeom>
+                  </pic:spPr>
+                </pic:pic>
+              </a:graphicData>
+            </a:graphic>
+          </wp:inline>
+        </w:drawing>
+      </w:r>
+    </w:p>
+    <w:p>
+      <w:pPr>
+        <w:spacing w:after="0"/>
+        <w:jc w:val="both"/>
+        <w:rPr>
+          <w:rFonts w:ascii="Times New Roman" w:hAnsi="Times New Roman" w:cs="Times New Roman"/>
+          <w:sz w:val="24"/>
+          <w:szCs w:val="24"/>
+        </w:rPr>
+      </w:pPr>
+      <w:r>
+        <w:rPr>
+          <w:rFonts w:ascii="Times New Roman" w:hAnsi="Times New Roman" w:cs="Times New Roman"/>
+          <w:sz w:val="24"/>
+          <w:szCs w:val="24"/>
+        </w:rPr>
+        <w:t xml:space="preserve">En la siguiente parte selecciono la segunda opción debido a que yo no quiero solo utilizar GIT des de la terminal que </w:t>
+      </w:r>
+      <w:proofErr w:type="spellStart"/>
+      <w:r>
+        <w:rPr>
+          <w:rFonts w:ascii="Times New Roman" w:hAnsi="Times New Roman" w:cs="Times New Roman"/>
+          <w:sz w:val="24"/>
+          <w:szCs w:val="24"/>
+        </w:rPr>
+        <w:t>intala</w:t>
+      </w:r>
+      <w:proofErr w:type="spellEnd"/>
+      <w:r>
+        <w:rPr>
+          <w:rFonts w:ascii="Times New Roman" w:hAnsi="Times New Roman" w:cs="Times New Roman"/>
+          <w:sz w:val="24"/>
+          <w:szCs w:val="24"/>
+        </w:rPr>
+        <w:t xml:space="preserve"> </w:t>
+      </w:r>
+      <w:proofErr w:type="spellStart"/>
+      <w:r>
+        <w:rPr>
+          <w:rFonts w:ascii="Times New Roman" w:hAnsi="Times New Roman" w:cs="Times New Roman"/>
+          <w:sz w:val="24"/>
+          <w:szCs w:val="24"/>
+        </w:rPr>
+        <w:t>BASH</w:t>
+      </w:r>
+      <w:proofErr w:type="spellEnd"/>
+      <w:r>
+        <w:rPr>
+          <w:rFonts w:ascii="Times New Roman" w:hAnsi="Times New Roman" w:cs="Times New Roman"/>
+          <w:sz w:val="24"/>
+          <w:szCs w:val="24"/>
+        </w:rPr>
+        <w:t xml:space="preserve"> si no desde cualquier terminal de comandos nativa de Windows como ya la clásica </w:t>
+      </w:r>
+      <w:proofErr w:type="spellStart"/>
+      <w:r>
+        <w:rPr>
+          <w:rFonts w:ascii="Times New Roman" w:hAnsi="Times New Roman" w:cs="Times New Roman"/>
+          <w:sz w:val="24"/>
+          <w:szCs w:val="24"/>
+        </w:rPr>
+        <w:t>CMD</w:t>
+      </w:r>
+      <w:proofErr w:type="spellEnd"/>
+      <w:r>
+        <w:rPr>
+          <w:rFonts w:ascii="Times New Roman" w:hAnsi="Times New Roman" w:cs="Times New Roman"/>
+          <w:sz w:val="24"/>
+          <w:szCs w:val="24"/>
+        </w:rPr>
+        <w:t>.</w:t>
+      </w:r>
+    </w:p>
+    <w:p>
+      <w:pPr>
+        <w:spacing w:after="0"/>
+        <w:jc w:val="both"/>
+        <w:rPr>
+          <w:rFonts w:ascii="Times New Roman" w:hAnsi="Times New Roman" w:cs="Times New Roman"/>
+          <w:sz w:val="24"/>
+          <w:szCs w:val="24"/>
+        </w:rPr>
+      </w:pPr>
+      <w:r>
+        <w:rPr>
+          <w:rFonts w:ascii="Times New Roman" w:hAnsi="Times New Roman" w:cs="Times New Roman"/>
+          <w:sz w:val="24"/>
+          <w:szCs w:val="24"/>
+        </w:rPr>
+        <w:drawing>
+          <wp:inline distT="0" distB="0" distL="0" distR="0" wp14:anchorId="41A2394D" wp14:editId="0CACC982">
+            <wp:extent cx="3338830" cy="2622550"/>
+            <wp:effectExtent l="0" t="0" r="0" b="6350"/>
+            <wp:docPr id="24" name="Imagen 24"/>
+            <wp:cNvGraphicFramePr>
+              <a:graphicFrameLocks xmlns:a="http://schemas.openxmlformats.org/drawingml/2006/main" noChangeAspect="1"/>
+            </wp:cNvGraphicFramePr>
+            <a:graphic xmlns:a="http://schemas.openxmlformats.org/drawingml/2006/main">
+              <a:graphicData uri="http://schemas.openxmlformats.org/drawingml/2006/picture">
+                <pic:pic xmlns:pic="http://schemas.openxmlformats.org/drawingml/2006/picture">
+                  <pic:nvPicPr>
+                    <pic:cNvPr id="1" name=""/>
+                    <pic:cNvPicPr/>
+                  </pic:nvPicPr>
+                  <pic:blipFill>
+                    <a:blip r:embed="rId31"/>
+                    <a:stretch>
+                      <a:fillRect/>
+                    </a:stretch>
+                  </pic:blipFill>
+                  <pic:spPr>
+                    <a:xfrm>
+                      <a:off x="0" y="0"/>
+                      <a:ext cx="3338830" cy="2622550"/>
+                    </a:xfrm>
+                    <a:prstGeom prst="rect">
+                      <a:avLst/>
+                    </a:prstGeom>
+                  </pic:spPr>
+                </pic:pic>
+              </a:graphicData>
+            </a:graphic>
+          </wp:inline>
+        </w:drawing>
+      </w:r>
+    </w:p>
+    <w:p>
+      <w:pPr>
+        <w:spacing w:after="0"/>
+        <w:jc w:val="both"/>
+        <w:rPr>
+          <w:rFonts w:ascii="Times New Roman" w:hAnsi="Times New Roman" w:cs="Times New Roman"/>
+          <w:sz w:val="24"/>
+          <w:szCs w:val="24"/>
+        </w:rPr>
+      </w:pPr>
+      <w:r>
+        <w:rPr>
+          <w:rFonts w:ascii="Times New Roman" w:hAnsi="Times New Roman" w:cs="Times New Roman"/>
+          <w:sz w:val="24"/>
+          <w:szCs w:val="24"/>
+        </w:rPr>
+        <w:lastRenderedPageBreak/>
+        <w:drawing>
+          <wp:inline distT="0" distB="0" distL="0" distR="0" wp14:anchorId="7A3DCD94" wp14:editId="69B92520">
+            <wp:extent cx="3338830" cy="2622550"/>
+            <wp:effectExtent l="0" t="0" r="0" b="6350"/>
+            <wp:docPr id="25" name="Imagen 25"/>
+            <wp:cNvGraphicFramePr>
+              <a:graphicFrameLocks xmlns:a="http://schemas.openxmlformats.org/drawingml/2006/main" noChangeAspect="1"/>
+            </wp:cNvGraphicFramePr>
+            <a:graphic xmlns:a="http://schemas.openxmlformats.org/drawingml/2006/main">
+              <a:graphicData uri="http://schemas.openxmlformats.org/drawingml/2006/picture">
+                <pic:pic xmlns:pic="http://schemas.openxmlformats.org/drawingml/2006/picture">
+                  <pic:nvPicPr>
+                    <pic:cNvPr id="1" name=""/>
+                    <pic:cNvPicPr/>
+                  </pic:nvPicPr>
+                  <pic:blipFill>
+                    <a:blip r:embed="rId32"/>
+                    <a:stretch>
+                      <a:fillRect/>
+                    </a:stretch>
+                  </pic:blipFill>
+                  <pic:spPr>
+                    <a:xfrm>
+                      <a:off x="0" y="0"/>
+                      <a:ext cx="3338830" cy="2622550"/>
+                    </a:xfrm>
+                    <a:prstGeom prst="rect">
+                      <a:avLst/>
+                    </a:prstGeom>
+                  </pic:spPr>
+                </pic:pic>
+              </a:graphicData>
+            </a:graphic>
+          </wp:inline>
+        </w:drawing>
+      </w:r>
+    </w:p>
+    <w:p>
+      <w:pPr>
+        <w:spacing w:after="0"/>
+        <w:jc w:val="both"/>
+        <w:rPr>
+          <w:rFonts w:ascii="Times New Roman" w:hAnsi="Times New Roman" w:cs="Times New Roman"/>
+          <w:sz w:val="24"/>
+          <w:szCs w:val="24"/>
+        </w:rPr>
+      </w:pPr>
+      <w:r>
+        <w:rPr>
+          <w:rFonts w:ascii="Times New Roman" w:hAnsi="Times New Roman" w:cs="Times New Roman"/>
+          <w:sz w:val="24"/>
+          <w:szCs w:val="24"/>
+        </w:rPr>
+        <w:t xml:space="preserve">La gran mayoría del mundo de programación utiliza el protocolo de verificación por llaves cripticas de Open SSL, esto dado desde los servidores de internet y SO locales que trabajan con LINUX, sin </w:t>
+      </w:r>
+      <w:proofErr w:type="gramStart"/>
+      <w:r>
+        <w:rPr>
+          <w:rFonts w:ascii="Times New Roman" w:hAnsi="Times New Roman" w:cs="Times New Roman"/>
+          <w:sz w:val="24"/>
+          <w:szCs w:val="24"/>
+        </w:rPr>
+        <w:t>embargo</w:t>
+      </w:r>
+      <w:proofErr w:type="gramEnd"/>
+      <w:r>
+        <w:rPr>
+          <w:rFonts w:ascii="Times New Roman" w:hAnsi="Times New Roman" w:cs="Times New Roman"/>
+          <w:sz w:val="24"/>
+          <w:szCs w:val="24"/>
+        </w:rPr>
+        <w:t xml:space="preserve"> también </w:t>
+      </w:r>
+      <w:r>
+        <w:rPr>
+          <w:rFonts w:ascii="Times New Roman" w:hAnsi="Times New Roman" w:cs="Times New Roman"/>
+          <w:sz w:val="24"/>
+          <w:szCs w:val="24"/>
+        </w:rPr>
+        <w:t>existe</w:t>
+      </w:r>
+      <w:r>
+        <w:rPr>
+          <w:rFonts w:ascii="Times New Roman" w:hAnsi="Times New Roman" w:cs="Times New Roman"/>
+          <w:sz w:val="24"/>
+          <w:szCs w:val="24"/>
+        </w:rPr>
+        <w:t xml:space="preserve"> el </w:t>
+      </w:r>
+      <w:r>
+        <w:rPr>
+          <w:rFonts w:ascii="Times New Roman" w:hAnsi="Times New Roman" w:cs="Times New Roman"/>
+          <w:sz w:val="24"/>
+          <w:szCs w:val="24"/>
+        </w:rPr>
+        <w:t>protocolo</w:t>
+      </w:r>
+      <w:r>
+        <w:rPr>
+          <w:rFonts w:ascii="Times New Roman" w:hAnsi="Times New Roman" w:cs="Times New Roman"/>
+          <w:sz w:val="24"/>
+          <w:szCs w:val="24"/>
+        </w:rPr>
+        <w:t xml:space="preserve"> propio de Microsoft </w:t>
+      </w:r>
+      <w:r>
+        <w:rPr>
+          <w:rFonts w:ascii="Times New Roman" w:hAnsi="Times New Roman" w:cs="Times New Roman"/>
+          <w:sz w:val="24"/>
+          <w:szCs w:val="24"/>
+        </w:rPr>
+        <w:t>(la</w:t>
+      </w:r>
+      <w:r>
+        <w:rPr>
+          <w:rFonts w:ascii="Times New Roman" w:hAnsi="Times New Roman" w:cs="Times New Roman"/>
+          <w:sz w:val="24"/>
+          <w:szCs w:val="24"/>
+        </w:rPr>
+        <w:t xml:space="preserve"> segunda </w:t>
+      </w:r>
+      <w:r>
+        <w:rPr>
+          <w:rFonts w:ascii="Times New Roman" w:hAnsi="Times New Roman" w:cs="Times New Roman"/>
+          <w:sz w:val="24"/>
+          <w:szCs w:val="24"/>
+        </w:rPr>
+        <w:t>opción)</w:t>
+      </w:r>
+      <w:r>
+        <w:rPr>
+          <w:rFonts w:ascii="Times New Roman" w:hAnsi="Times New Roman" w:cs="Times New Roman"/>
+          <w:sz w:val="24"/>
+          <w:szCs w:val="24"/>
+        </w:rPr>
+        <w:t xml:space="preserve"> la cual no es que sea mejor o peor que SSL pero por mi </w:t>
+      </w:r>
+      <w:r>
+        <w:rPr>
+          <w:rFonts w:ascii="Times New Roman" w:hAnsi="Times New Roman" w:cs="Times New Roman"/>
+          <w:sz w:val="24"/>
+          <w:szCs w:val="24"/>
+        </w:rPr>
+        <w:t>concepto prefiero utilizar e protocolo de Open SSL.</w:t>
+      </w:r>
+    </w:p>
+    <w:p>
+      <w:pPr>
+        <w:spacing w:after="0"/>
+        <w:jc w:val="both"/>
+        <w:rPr>
+          <w:rFonts w:ascii="Times New Roman" w:hAnsi="Times New Roman" w:cs="Times New Roman"/>
+          <w:sz w:val="24"/>
+          <w:szCs w:val="24"/>
+        </w:rPr>
+      </w:pPr>
+      <w:r>
+        <w:rPr>
+          <w:rFonts w:ascii="Times New Roman" w:hAnsi="Times New Roman" w:cs="Times New Roman"/>
+          <w:sz w:val="24"/>
+          <w:szCs w:val="24"/>
+        </w:rPr>
+        <w:drawing>
+          <wp:inline distT="0" distB="0" distL="0" distR="0" wp14:anchorId="31734D21" wp14:editId="6CE7D9EA">
+            <wp:extent cx="3338830" cy="2622550"/>
+            <wp:effectExtent l="0" t="0" r="0" b="6350"/>
+            <wp:docPr id="26" name="Imagen 26"/>
+            <wp:cNvGraphicFramePr>
+              <a:graphicFrameLocks xmlns:a="http://schemas.openxmlformats.org/drawingml/2006/main" noChangeAspect="1"/>
+            </wp:cNvGraphicFramePr>
+            <a:graphic xmlns:a="http://schemas.openxmlformats.org/drawingml/2006/main">
+              <a:graphicData uri="http://schemas.openxmlformats.org/drawingml/2006/picture">
+                <pic:pic xmlns:pic="http://schemas.openxmlformats.org/drawingml/2006/picture">
+                  <pic:nvPicPr>
+                    <pic:cNvPr id="1" name=""/>
+                    <pic:cNvPicPr/>
+                  </pic:nvPicPr>
+                  <pic:blipFill>
+                    <a:blip r:embed="rId33"/>
+                    <a:stretch>
+                      <a:fillRect/>
+                    </a:stretch>
+                  </pic:blipFill>
+                  <pic:spPr>
+                    <a:xfrm>
+                      <a:off x="0" y="0"/>
+                      <a:ext cx="3338830" cy="2622550"/>
+                    </a:xfrm>
+                    <a:prstGeom prst="rect">
+                      <a:avLst/>
+                    </a:prstGeom>
+                  </pic:spPr>
+                </pic:pic>
+              </a:graphicData>
+            </a:graphic>
+          </wp:inline>
+        </w:drawing>
+      </w:r>
+    </w:p>
+    <w:p>
+      <w:pPr>
+        <w:spacing w:after="0"/>
+        <w:jc w:val="both"/>
+        <w:rPr>
+          <w:rFonts w:ascii="Times New Roman" w:hAnsi="Times New Roman" w:cs="Times New Roman"/>
+          <w:sz w:val="24"/>
+          <w:szCs w:val="24"/>
+        </w:rPr>
+      </w:pPr>
+      <w:r>
+        <w:rPr>
+          <w:rFonts w:ascii="Times New Roman" w:hAnsi="Times New Roman" w:cs="Times New Roman"/>
+          <w:sz w:val="24"/>
+          <w:szCs w:val="24"/>
+        </w:rPr>
+        <w:t xml:space="preserve">Ahora debemos entender que al momento de ejecutar un comando nosotros damos </w:t>
+      </w:r>
+      <w:proofErr w:type="spellStart"/>
+      <w:proofErr w:type="gramStart"/>
+      <w:r>
+        <w:rPr>
+          <w:rFonts w:ascii="Times New Roman" w:hAnsi="Times New Roman" w:cs="Times New Roman"/>
+          <w:sz w:val="24"/>
+          <w:szCs w:val="24"/>
+        </w:rPr>
+        <w:t>ENTER</w:t>
+      </w:r>
+      <w:proofErr w:type="spellEnd"/>
+      <w:proofErr w:type="gramEnd"/>
+      <w:r>
+        <w:rPr>
+          <w:rFonts w:ascii="Times New Roman" w:hAnsi="Times New Roman" w:cs="Times New Roman"/>
+          <w:sz w:val="24"/>
+          <w:szCs w:val="24"/>
+        </w:rPr>
+        <w:t xml:space="preserve"> pero este interpretado de manera distinta en Windows, en Linux o en MAC dentro de la terminal, mas cuando los mismos </w:t>
+      </w:r>
+      <w:proofErr w:type="spellStart"/>
+      <w:r>
+        <w:rPr>
+          <w:rFonts w:ascii="Times New Roman" w:hAnsi="Times New Roman" w:cs="Times New Roman"/>
+          <w:sz w:val="24"/>
+          <w:szCs w:val="24"/>
+        </w:rPr>
+        <w:t>ENTER</w:t>
+      </w:r>
+      <w:proofErr w:type="spellEnd"/>
+      <w:r>
+        <w:rPr>
+          <w:rFonts w:ascii="Times New Roman" w:hAnsi="Times New Roman" w:cs="Times New Roman"/>
+          <w:sz w:val="24"/>
+          <w:szCs w:val="24"/>
+        </w:rPr>
+        <w:t xml:space="preserve"> se envían con todo y ficheros entre SO como en un ambiente real de trabajo de programación de Software.</w:t>
+      </w:r>
+    </w:p>
+    <w:p>
+      <w:pPr>
+        <w:spacing w:after="0"/>
+        <w:jc w:val="both"/>
+        <w:rPr>
+          <w:rFonts w:ascii="Times New Roman" w:hAnsi="Times New Roman" w:cs="Times New Roman"/>
+          <w:sz w:val="24"/>
+          <w:szCs w:val="24"/>
+        </w:rPr>
+      </w:pPr>
+      <w:r>
+        <w:rPr>
+          <w:rFonts w:ascii="Times New Roman" w:hAnsi="Times New Roman" w:cs="Times New Roman"/>
+          <w:sz w:val="24"/>
+          <w:szCs w:val="24"/>
+        </w:rPr>
+        <w:t xml:space="preserve">Por tal motivo, el programa nos pregunta que queremos hacer con esta diferencia de interpretación de </w:t>
+      </w:r>
+      <w:proofErr w:type="spellStart"/>
+      <w:r>
+        <w:rPr>
+          <w:rFonts w:ascii="Times New Roman" w:hAnsi="Times New Roman" w:cs="Times New Roman"/>
+          <w:sz w:val="24"/>
+          <w:szCs w:val="24"/>
+        </w:rPr>
+        <w:t>ENTER</w:t>
+      </w:r>
+      <w:proofErr w:type="spellEnd"/>
+      <w:r>
+        <w:rPr>
+          <w:rFonts w:ascii="Times New Roman" w:hAnsi="Times New Roman" w:cs="Times New Roman"/>
+          <w:sz w:val="24"/>
+          <w:szCs w:val="24"/>
+        </w:rPr>
+        <w:t xml:space="preserve"> entre sistemas operativos. Lo primero es utilizarlo normal en Windows y cuando se envié se traduzca a un sistema basado en UNIX, lo segundo es utilizarlo y que </w:t>
+      </w:r>
+      <w:r>
+        <w:rPr>
+          <w:rFonts w:ascii="Times New Roman" w:hAnsi="Times New Roman" w:cs="Times New Roman"/>
+          <w:sz w:val="24"/>
+          <w:szCs w:val="24"/>
+        </w:rPr>
+        <w:t>lo envié como caiga, o por último que si se traduce o no sea nuestra elección.</w:t>
+      </w:r>
+    </w:p>
+    <w:p>
+      <w:pPr>
+        <w:spacing w:after="0"/>
+        <w:jc w:val="both"/>
+        <w:rPr>
+          <w:rFonts w:ascii="Times New Roman" w:hAnsi="Times New Roman" w:cs="Times New Roman"/>
+          <w:sz w:val="24"/>
+          <w:szCs w:val="24"/>
+        </w:rPr>
+      </w:pPr>
+      <w:r>
+        <w:rPr>
+          <w:rFonts w:ascii="Times New Roman" w:hAnsi="Times New Roman" w:cs="Times New Roman"/>
+          <w:sz w:val="24"/>
+          <w:szCs w:val="24"/>
+        </w:rPr>
+        <w:t>En mi caso prefiero que lo traduzca el solo para evitar tantas complicaciones y errores con los archivos con los que se puede trabajar.</w:t>
+      </w:r>
+    </w:p>
+    <w:p>
+      <w:pPr>
+        <w:spacing w:after="0"/>
+        <w:jc w:val="both"/>
+        <w:rPr>
+          <w:rFonts w:ascii="Times New Roman" w:hAnsi="Times New Roman" w:cs="Times New Roman"/>
+          <w:sz w:val="24"/>
+          <w:szCs w:val="24"/>
+        </w:rPr>
+      </w:pPr>
+      <w:r>
+        <w:rPr>
+          <w:rFonts w:ascii="Times New Roman" w:hAnsi="Times New Roman" w:cs="Times New Roman"/>
+          <w:sz w:val="24"/>
+          <w:szCs w:val="24"/>
+        </w:rPr>
+        <w:drawing>
+          <wp:inline distT="0" distB="0" distL="0" distR="0" wp14:anchorId="70F518D8" wp14:editId="4A9093C8">
+            <wp:extent cx="3338830" cy="2622550"/>
+            <wp:effectExtent l="0" t="0" r="0" b="6350"/>
+            <wp:docPr id="27" name="Imagen 27"/>
+            <wp:cNvGraphicFramePr>
+              <a:graphicFrameLocks xmlns:a="http://schemas.openxmlformats.org/drawingml/2006/main" noChangeAspect="1"/>
+            </wp:cNvGraphicFramePr>
+            <a:graphic xmlns:a="http://schemas.openxmlformats.org/drawingml/2006/main">
+              <a:graphicData uri="http://schemas.openxmlformats.org/drawingml/2006/picture">
+                <pic:pic xmlns:pic="http://schemas.openxmlformats.org/drawingml/2006/picture">
+                  <pic:nvPicPr>
+                    <pic:cNvPr id="1" name=""/>
+                    <pic:cNvPicPr/>
+                  </pic:nvPicPr>
+                  <pic:blipFill>
+                    <a:blip r:embed="rId34"/>
+                    <a:stretch>
+                      <a:fillRect/>
+                    </a:stretch>
+                  </pic:blipFill>
+                  <pic:spPr>
+                    <a:xfrm>
+                      <a:off x="0" y="0"/>
+                      <a:ext cx="3338830" cy="2622550"/>
+                    </a:xfrm>
+                    <a:prstGeom prst="rect">
+                      <a:avLst/>
+                    </a:prstGeom>
+                  </pic:spPr>
+                </pic:pic>
+              </a:graphicData>
+            </a:graphic>
+          </wp:inline>
+        </w:drawing>
+      </w:r>
+    </w:p>
+    <w:p>
+      <w:pPr>
+        <w:spacing w:after="0"/>
+        <w:jc w:val="both"/>
+        <w:rPr>
+          <w:rFonts w:ascii="Times New Roman" w:hAnsi="Times New Roman" w:cs="Times New Roman"/>
+          <w:sz w:val="24"/>
+          <w:szCs w:val="24"/>
+        </w:rPr>
+      </w:pPr>
+      <w:r>
+        <w:rPr>
+          <w:rFonts w:ascii="Times New Roman" w:hAnsi="Times New Roman" w:cs="Times New Roman"/>
+          <w:sz w:val="24"/>
+          <w:szCs w:val="24"/>
+        </w:rPr>
+        <w:t xml:space="preserve">Ahora seleccionamos si queremos utilizar el lenguaje de </w:t>
+      </w:r>
+      <w:proofErr w:type="spellStart"/>
+      <w:r>
+        <w:rPr>
+          <w:rFonts w:ascii="Times New Roman" w:hAnsi="Times New Roman" w:cs="Times New Roman"/>
+          <w:sz w:val="24"/>
+          <w:szCs w:val="24"/>
+        </w:rPr>
+        <w:t>CMD</w:t>
+      </w:r>
+      <w:proofErr w:type="spellEnd"/>
+      <w:r>
+        <w:rPr>
+          <w:rFonts w:ascii="Times New Roman" w:hAnsi="Times New Roman" w:cs="Times New Roman"/>
+          <w:sz w:val="24"/>
+          <w:szCs w:val="24"/>
+        </w:rPr>
+        <w:t xml:space="preserve"> nativo de Windows (segunda opción) o utilizar uno traducido para que utilicemos comandos de Linux (primera opción), yo elijo esto último.</w:t>
+      </w:r>
+    </w:p>
+    <w:p>
+      <w:pPr>
+        <w:spacing w:after="0"/>
+        <w:jc w:val="both"/>
+        <w:rPr>
+          <w:rFonts w:ascii="Times New Roman" w:hAnsi="Times New Roman" w:cs="Times New Roman"/>
+          <w:sz w:val="24"/>
+          <w:szCs w:val="24"/>
+        </w:rPr>
+      </w:pPr>
+      <w:r>
+        <w:rPr>
+          <w:rFonts w:ascii="Times New Roman" w:hAnsi="Times New Roman" w:cs="Times New Roman"/>
+          <w:sz w:val="24"/>
+          <w:szCs w:val="24"/>
+        </w:rPr>
+        <w:drawing>
+          <wp:inline distT="0" distB="0" distL="0" distR="0" wp14:anchorId="162D0E7F" wp14:editId="55145730">
+            <wp:extent cx="3338830" cy="2622550"/>
+            <wp:effectExtent l="0" t="0" r="0" b="6350"/>
+            <wp:docPr id="28" name="Imagen 28"/>
+            <wp:cNvGraphicFramePr>
+              <a:graphicFrameLocks xmlns:a="http://schemas.openxmlformats.org/drawingml/2006/main" noChangeAspect="1"/>
+            </wp:cNvGraphicFramePr>
+            <a:graphic xmlns:a="http://schemas.openxmlformats.org/drawingml/2006/main">
+              <a:graphicData uri="http://schemas.openxmlformats.org/drawingml/2006/picture">
+                <pic:pic xmlns:pic="http://schemas.openxmlformats.org/drawingml/2006/picture">
+                  <pic:nvPicPr>
+                    <pic:cNvPr id="1" name=""/>
+                    <pic:cNvPicPr/>
+                  </pic:nvPicPr>
+                  <pic:blipFill>
+                    <a:blip r:embed="rId35"/>
+                    <a:stretch>
+                      <a:fillRect/>
+                    </a:stretch>
+                  </pic:blipFill>
+                  <pic:spPr>
+                    <a:xfrm>
+                      <a:off x="0" y="0"/>
+                      <a:ext cx="3338830" cy="2622550"/>
+                    </a:xfrm>
+                    <a:prstGeom prst="rect">
+                      <a:avLst/>
+                    </a:prstGeom>
+                  </pic:spPr>
+                </pic:pic>
+              </a:graphicData>
+            </a:graphic>
+          </wp:inline>
+        </w:drawing>
+      </w:r>
+    </w:p>
+    <w:p>
+      <w:pPr>
+        <w:spacing w:after="0"/>
+        <w:jc w:val="both"/>
+        <w:rPr>
+          <w:rFonts w:ascii="Times New Roman" w:hAnsi="Times New Roman" w:cs="Times New Roman"/>
+          <w:sz w:val="24"/>
+          <w:szCs w:val="24"/>
+        </w:rPr>
+      </w:pPr>
+      <w:r>
+        <w:rPr>
+          <w:rFonts w:ascii="Times New Roman" w:hAnsi="Times New Roman" w:cs="Times New Roman"/>
+          <w:sz w:val="24"/>
+          <w:szCs w:val="24"/>
+        </w:rPr>
+        <w:lastRenderedPageBreak/>
+        <w:drawing>
+          <wp:inline distT="0" distB="0" distL="0" distR="0" wp14:anchorId="28DD89C1" wp14:editId="4AE63BAD">
+            <wp:extent cx="3338830" cy="2622550"/>
+            <wp:effectExtent l="0" t="0" r="0" b="6350"/>
+            <wp:docPr id="29" name="Imagen 29"/>
+            <wp:cNvGraphicFramePr>
+              <a:graphicFrameLocks xmlns:a="http://schemas.openxmlformats.org/drawingml/2006/main" noChangeAspect="1"/>
+            </wp:cNvGraphicFramePr>
+            <a:graphic xmlns:a="http://schemas.openxmlformats.org/drawingml/2006/main">
+              <a:graphicData uri="http://schemas.openxmlformats.org/drawingml/2006/picture">
+                <pic:pic xmlns:pic="http://schemas.openxmlformats.org/drawingml/2006/picture">
+                  <pic:nvPicPr>
+                    <pic:cNvPr id="1" name=""/>
+                    <pic:cNvPicPr/>
+                  </pic:nvPicPr>
+                  <pic:blipFill>
+                    <a:blip r:embed="rId36"/>
+                    <a:stretch>
+                      <a:fillRect/>
+                    </a:stretch>
+                  </pic:blipFill>
+                  <pic:spPr>
+                    <a:xfrm>
+                      <a:off x="0" y="0"/>
+                      <a:ext cx="3338830" cy="2622550"/>
+                    </a:xfrm>
+                    <a:prstGeom prst="rect">
+                      <a:avLst/>
+                    </a:prstGeom>
+                  </pic:spPr>
+                </pic:pic>
+              </a:graphicData>
+            </a:graphic>
+          </wp:inline>
+        </w:drawing>
+      </w:r>
+    </w:p>
+    <w:p>
+      <w:pPr>
+        <w:spacing w:after="0"/>
+        <w:jc w:val="both"/>
+        <w:rPr>
+          <w:rFonts w:ascii="Times New Roman" w:hAnsi="Times New Roman" w:cs="Times New Roman"/>
+          <w:sz w:val="24"/>
+          <w:szCs w:val="24"/>
+        </w:rPr>
+      </w:pPr>
+      <w:r>
+        <w:rPr>
+          <w:rFonts w:ascii="Times New Roman" w:hAnsi="Times New Roman" w:cs="Times New Roman"/>
+          <w:sz w:val="24"/>
+          <w:szCs w:val="24"/>
+        </w:rPr>
+        <w:drawing>
+          <wp:inline distT="0" distB="0" distL="0" distR="0" wp14:anchorId="7015AF38" wp14:editId="5C6AD16B">
+            <wp:extent cx="3338830" cy="2622550"/>
+            <wp:effectExtent l="0" t="0" r="0" b="6350"/>
+            <wp:docPr id="30" name="Imagen 30"/>
+            <wp:cNvGraphicFramePr>
+              <a:graphicFrameLocks xmlns:a="http://schemas.openxmlformats.org/drawingml/2006/main" noChangeAspect="1"/>
+            </wp:cNvGraphicFramePr>
+            <a:graphic xmlns:a="http://schemas.openxmlformats.org/drawingml/2006/main">
+              <a:graphicData uri="http://schemas.openxmlformats.org/drawingml/2006/picture">
+                <pic:pic xmlns:pic="http://schemas.openxmlformats.org/drawingml/2006/picture">
+                  <pic:nvPicPr>
+                    <pic:cNvPr id="1" name=""/>
+                    <pic:cNvPicPr/>
+                  </pic:nvPicPr>
+                  <pic:blipFill>
+                    <a:blip r:embed="rId37"/>
+                    <a:stretch>
+                      <a:fillRect/>
+                    </a:stretch>
+                  </pic:blipFill>
+                  <pic:spPr>
+                    <a:xfrm>
+                      <a:off x="0" y="0"/>
+                      <a:ext cx="3338830" cy="2622550"/>
+                    </a:xfrm>
+                    <a:prstGeom prst="rect">
+                      <a:avLst/>
+                    </a:prstGeom>
+                  </pic:spPr>
+                </pic:pic>
+              </a:graphicData>
+            </a:graphic>
+          </wp:inline>
+        </w:drawing>
+      </w:r>
+    </w:p>
+    <w:p>
+      <w:pPr>
+        <w:spacing w:after="0"/>
+        <w:jc w:val="both"/>
+        <w:rPr>
+          <w:rFonts w:ascii="Times New Roman" w:hAnsi="Times New Roman" w:cs="Times New Roman"/>
+          <w:sz w:val="24"/>
+          <w:szCs w:val="24"/>
+        </w:rPr>
+      </w:pPr>
+      <w:r>
+        <w:rPr>
+          <w:rFonts w:ascii="Times New Roman" w:hAnsi="Times New Roman" w:cs="Times New Roman"/>
+          <w:sz w:val="24"/>
+          <w:szCs w:val="24"/>
+        </w:rPr>
+        <w:drawing>
+          <wp:inline distT="0" distB="0" distL="0" distR="0" wp14:anchorId="60F1CC52" wp14:editId="56ACB81F">
+            <wp:extent cx="3338830" cy="2622550"/>
+            <wp:effectExtent l="0" t="0" r="0" b="6350"/>
+            <wp:docPr id="31" name="Imagen 31"/>
+            <wp:cNvGraphicFramePr>
+              <a:graphicFrameLocks xmlns:a="http://schemas.openxmlformats.org/drawingml/2006/main" noChangeAspect="1"/>
+            </wp:cNvGraphicFramePr>
+            <a:graphic xmlns:a="http://schemas.openxmlformats.org/drawingml/2006/main">
+              <a:graphicData uri="http://schemas.openxmlformats.org/drawingml/2006/picture">
+                <pic:pic xmlns:pic="http://schemas.openxmlformats.org/drawingml/2006/picture">
+                  <pic:nvPicPr>
+                    <pic:cNvPr id="1" name=""/>
+                    <pic:cNvPicPr/>
+                  </pic:nvPicPr>
+                  <pic:blipFill>
+                    <a:blip r:embed="rId38"/>
+                    <a:stretch>
+                      <a:fillRect/>
+                    </a:stretch>
+                  </pic:blipFill>
+                  <pic:spPr>
+                    <a:xfrm>
+                      <a:off x="0" y="0"/>
+                      <a:ext cx="3338830" cy="2622550"/>
+                    </a:xfrm>
+                    <a:prstGeom prst="rect">
+                      <a:avLst/>
+                    </a:prstGeom>
+                  </pic:spPr>
+                </pic:pic>
+              </a:graphicData>
+            </a:graphic>
+          </wp:inline>
+        </w:drawing>
+      </w:r>
+    </w:p>
+    <w:p>
+      <w:pPr>
+        <w:spacing w:after="0"/>
+        <w:jc w:val="both"/>
+        <w:rPr>
+          <w:rFonts w:ascii="Times New Roman" w:hAnsi="Times New Roman" w:cs="Times New Roman"/>
+          <w:sz w:val="24"/>
+          <w:szCs w:val="24"/>
+        </w:rPr>
+      </w:pPr>
+      <w:r>
+        <w:rPr>
+          <w:rFonts w:ascii="Times New Roman" w:hAnsi="Times New Roman" w:cs="Times New Roman"/>
+          <w:sz w:val="24"/>
+          <w:szCs w:val="24"/>
+        </w:rPr>
+        <w:drawing>
+          <wp:inline distT="0" distB="0" distL="0" distR="0" wp14:anchorId="570B804C" wp14:editId="5897429B">
+            <wp:extent cx="3338830" cy="2622550"/>
+            <wp:effectExtent l="0" t="0" r="0" b="6350"/>
+            <wp:docPr id="32" name="Imagen 32"/>
+            <wp:cNvGraphicFramePr>
+              <a:graphicFrameLocks xmlns:a="http://schemas.openxmlformats.org/drawingml/2006/main" noChangeAspect="1"/>
+            </wp:cNvGraphicFramePr>
+            <a:graphic xmlns:a="http://schemas.openxmlformats.org/drawingml/2006/main">
+              <a:graphicData uri="http://schemas.openxmlformats.org/drawingml/2006/picture">
+                <pic:pic xmlns:pic="http://schemas.openxmlformats.org/drawingml/2006/picture">
+                  <pic:nvPicPr>
+                    <pic:cNvPr id="1" name=""/>
+                    <pic:cNvPicPr/>
+                  </pic:nvPicPr>
+                  <pic:blipFill>
+                    <a:blip r:embed="rId39"/>
+                    <a:stretch>
+                      <a:fillRect/>
+                    </a:stretch>
+                  </pic:blipFill>
+                  <pic:spPr>
+                    <a:xfrm>
+                      <a:off x="0" y="0"/>
+                      <a:ext cx="3338830" cy="2622550"/>
+                    </a:xfrm>
+                    <a:prstGeom prst="rect">
+                      <a:avLst/>
+                    </a:prstGeom>
+                  </pic:spPr>
+                </pic:pic>
+              </a:graphicData>
+            </a:graphic>
+          </wp:inline>
+        </w:drawing>
+      </w:r>
+    </w:p>
+    <w:p>
+      <w:pPr>
+        <w:spacing w:after="0"/>
+        <w:jc w:val="both"/>
+        <w:rPr>
+          <w:rFonts w:ascii="Times New Roman" w:hAnsi="Times New Roman" w:cs="Times New Roman"/>
+          <w:sz w:val="24"/>
+          <w:szCs w:val="24"/>
+        </w:rPr>
+      </w:pPr>
+      <w:r>
+        <w:rPr>
+          <w:rFonts w:ascii="Times New Roman" w:hAnsi="Times New Roman" w:cs="Times New Roman"/>
+          <w:sz w:val="24"/>
+          <w:szCs w:val="24"/>
+        </w:rPr>
+        <w:drawing>
+          <wp:inline distT="0" distB="0" distL="0" distR="0" wp14:anchorId="7E61B306" wp14:editId="0748214B">
+            <wp:extent cx="3338830" cy="2622550"/>
+            <wp:effectExtent l="0" t="0" r="0" b="6350"/>
+            <wp:docPr id="33" name="Imagen 33"/>
+            <wp:cNvGraphicFramePr>
+              <a:graphicFrameLocks xmlns:a="http://schemas.openxmlformats.org/drawingml/2006/main" noChangeAspect="1"/>
+            </wp:cNvGraphicFramePr>
+            <a:graphic xmlns:a="http://schemas.openxmlformats.org/drawingml/2006/main">
+              <a:graphicData uri="http://schemas.openxmlformats.org/drawingml/2006/picture">
+                <pic:pic xmlns:pic="http://schemas.openxmlformats.org/drawingml/2006/picture">
+                  <pic:nvPicPr>
+                    <pic:cNvPr id="1" name=""/>
+                    <pic:cNvPicPr/>
+                  </pic:nvPicPr>
+                  <pic:blipFill>
+                    <a:blip r:embed="rId40"/>
+                    <a:stretch>
+                      <a:fillRect/>
+                    </a:stretch>
+                  </pic:blipFill>
+                  <pic:spPr>
+                    <a:xfrm>
+                      <a:off x="0" y="0"/>
+                      <a:ext cx="3338830" cy="2622550"/>
+                    </a:xfrm>
+                    <a:prstGeom prst="rect">
+                      <a:avLst/>
+                    </a:prstGeom>
+                  </pic:spPr>
+                </pic:pic>
+              </a:graphicData>
+            </a:graphic>
+          </wp:inline>
+        </w:drawing>
+      </w:r>
+    </w:p>
+    <w:p>
+      <w:pPr>
+        <w:spacing w:after="0"/>
+        <w:jc w:val="both"/>
+        <w:rPr>
+          <w:rFonts w:ascii="Times New Roman" w:hAnsi="Times New Roman" w:cs="Times New Roman"/>
+          <w:sz w:val="24"/>
+          <w:szCs w:val="24"/>
+        </w:rPr>
+      </w:pPr>
+      <w:r>
+        <w:rPr>
+          <w:rFonts w:ascii="Times New Roman" w:hAnsi="Times New Roman" w:cs="Times New Roman"/>
+          <w:sz w:val="24"/>
+          <w:szCs w:val="24"/>
+        </w:rPr>
+        <w:drawing>
+          <wp:inline distT="0" distB="0" distL="0" distR="0" wp14:anchorId="368306AB" wp14:editId="19D83EB0">
+            <wp:extent cx="3338830" cy="2622550"/>
+            <wp:effectExtent l="0" t="0" r="0" b="6350"/>
+            <wp:docPr id="34" name="Imagen 34"/>
+            <wp:cNvGraphicFramePr>
+              <a:graphicFrameLocks xmlns:a="http://schemas.openxmlformats.org/drawingml/2006/main" noChangeAspect="1"/>
+            </wp:cNvGraphicFramePr>
+            <a:graphic xmlns:a="http://schemas.openxmlformats.org/drawingml/2006/main">
+              <a:graphicData uri="http://schemas.openxmlformats.org/drawingml/2006/picture">
+                <pic:pic xmlns:pic="http://schemas.openxmlformats.org/drawingml/2006/picture">
+                  <pic:nvPicPr>
+                    <pic:cNvPr id="1" name=""/>
+                    <pic:cNvPicPr/>
+                  </pic:nvPicPr>
+                  <pic:blipFill>
+                    <a:blip r:embed="rId41"/>
+                    <a:stretch>
+                      <a:fillRect/>
+                    </a:stretch>
+                  </pic:blipFill>
+                  <pic:spPr>
+                    <a:xfrm>
+                      <a:off x="0" y="0"/>
+                      <a:ext cx="3338830" cy="2622550"/>
+                    </a:xfrm>
+                    <a:prstGeom prst="rect">
+                      <a:avLst/>
+                    </a:prstGeom>
+                  </pic:spPr>
+                </pic:pic>
+              </a:graphicData>
+            </a:graphic>
+          </wp:inline>
+        </w:drawing>
+      </w:r>
+    </w:p>
+    <w:p>
+      <w:pPr>
+        <w:spacing w:after="0"/>
+        <w:jc w:val="both"/>
+        <w:rPr>
+          <w:rFonts w:ascii="Times New Roman" w:hAnsi="Times New Roman" w:cs="Times New Roman"/>
+          <w:sz w:val="24"/>
+          <w:szCs w:val="24"/>
+        </w:rPr>
+      </w:pPr>
+      <w:r>
+        <w:rPr>
+          <w:rFonts w:ascii="Times New Roman" w:hAnsi="Times New Roman" w:cs="Times New Roman"/>
+          <w:sz w:val="24"/>
+          <w:szCs w:val="24"/>
+        </w:rPr>
+        <w:t>Y listo ya tenemos GIT en nuestro sistema</w:t>
+      </w:r>
+      <w:r>
+        <w:rPr>
+          <w:rFonts w:ascii="Times New Roman" w:hAnsi="Times New Roman" w:cs="Times New Roman"/>
+          <w:sz w:val="24"/>
+          <w:szCs w:val="24"/>
+        </w:rPr>
+        <w:t xml:space="preserve"> con su consola propia PARECIDA de Linux que maneja lenguaje nativo de los SO basados en UNIX.</w:t>
+      </w:r>
+    </w:p>
+    <w:p>
+      <w:pPr>
+        <w:spacing w:after="0"/>
+        <w:jc w:val="both"/>
+        <w:rPr>
+          <w:rFonts w:ascii="Times New Roman" w:hAnsi="Times New Roman" w:cs="Times New Roman"/>
+          <w:sz w:val="24"/>
+          <w:szCs w:val="24"/>
+        </w:rPr>
+      </w:pPr>
+      <w:r>
+        <w:rPr>
+          <w:rFonts w:ascii="Times New Roman" w:hAnsi="Times New Roman" w:cs="Times New Roman"/>
+          <w:sz w:val="24"/>
+          <w:szCs w:val="24"/>
+        </w:rPr>
+        <w:lastRenderedPageBreak/>
+        <w:drawing>
+          <wp:inline distT="0" distB="0" distL="0" distR="0" wp14:anchorId="705E9338" wp14:editId="2AC65DAB">
+            <wp:extent cx="3338830" cy="2125980"/>
+            <wp:effectExtent l="0" t="0" r="0" b="7620"/>
+            <wp:docPr id="35" name="Imagen 35"/>
+            <wp:cNvGraphicFramePr>
+              <a:graphicFrameLocks xmlns:a="http://schemas.openxmlformats.org/drawingml/2006/main" noChangeAspect="1"/>
+            </wp:cNvGraphicFramePr>
+            <a:graphic xmlns:a="http://schemas.openxmlformats.org/drawingml/2006/main">
+              <a:graphicData uri="http://schemas.openxmlformats.org/drawingml/2006/picture">
+                <pic:pic xmlns:pic="http://schemas.openxmlformats.org/drawingml/2006/picture">
+                  <pic:nvPicPr>
+                    <pic:cNvPr id="1" name=""/>
+                    <pic:cNvPicPr/>
+                  </pic:nvPicPr>
+                  <pic:blipFill>
+                    <a:blip r:embed="rId42"/>
+                    <a:stretch>
+                      <a:fillRect/>
+                    </a:stretch>
+                  </pic:blipFill>
+                  <pic:spPr>
+                    <a:xfrm>
+                      <a:off x="0" y="0"/>
+                      <a:ext cx="3338830" cy="2125980"/>
+                    </a:xfrm>
+                    <a:prstGeom prst="rect">
+                      <a:avLst/>
+                    </a:prstGeom>
+                  </pic:spPr>
+                </pic:pic>
+              </a:graphicData>
+            </a:graphic>
+          </wp:inline>
+        </w:drawing>
+      </w:r>
+    </w:p>
+    <w:p>
+      <w:pPr>
+        <w:spacing w:after="0"/>
+        <w:jc w:val="both"/>
+        <w:rPr>
+          <w:rFonts w:ascii="Times New Roman" w:hAnsi="Times New Roman" w:cs="Times New Roman"/>
+          <w:sz w:val="24"/>
+          <w:szCs w:val="24"/>
+        </w:rPr>
+      </w:pPr>
+      <w:r>
+        <w:rPr>
+          <w:rFonts w:ascii="Times New Roman" w:hAnsi="Times New Roman" w:cs="Times New Roman"/>
+          <w:sz w:val="24"/>
+          <w:szCs w:val="24"/>
+        </w:rPr>
+        <w:t xml:space="preserve">Si queremos abrir esta consola podemos localizarla como GIT </w:t>
+      </w:r>
+      <w:proofErr w:type="spellStart"/>
+      <w:r>
+        <w:rPr>
+          <w:rFonts w:ascii="Times New Roman" w:hAnsi="Times New Roman" w:cs="Times New Roman"/>
+          <w:sz w:val="24"/>
+          <w:szCs w:val="24"/>
+        </w:rPr>
+        <w:t>BASH</w:t>
+      </w:r>
+      <w:proofErr w:type="spellEnd"/>
+      <w:r>
+        <w:rPr>
+          <w:rFonts w:ascii="Times New Roman" w:hAnsi="Times New Roman" w:cs="Times New Roman"/>
+          <w:sz w:val="24"/>
+          <w:szCs w:val="24"/>
+        </w:rPr>
+        <w:t xml:space="preserve"> dentro del equipo.</w:t>
+      </w:r>
+    </w:p>
+    <w:p>
+      <w:pPr>
+        <w:spacing w:after="0"/>
+        <w:jc w:val="both"/>
+        <w:rPr>
+          <w:rFonts w:ascii="Times New Roman" w:hAnsi="Times New Roman" w:cs="Times New Roman"/>
+          <w:sz w:val="24"/>
+          <w:szCs w:val="24"/>
+        </w:rPr>
+      </w:pPr>
+      <w:r>
+        <w:rPr>
+          <w:rFonts w:ascii="Times New Roman" w:hAnsi="Times New Roman" w:cs="Times New Roman"/>
+          <w:sz w:val="24"/>
+          <w:szCs w:val="24"/>
+        </w:rPr>
+        <w:drawing>
+          <wp:inline distT="0" distB="0" distL="0" distR="0" wp14:anchorId="609C947C" wp14:editId="6DE22AEB">
+            <wp:extent cx="3338830" cy="4471670"/>
+            <wp:effectExtent l="0" t="0" r="0" b="5080"/>
+            <wp:docPr id="36" name="Imagen 36"/>
+            <wp:cNvGraphicFramePr>
+              <a:graphicFrameLocks xmlns:a="http://schemas.openxmlformats.org/drawingml/2006/main" noChangeAspect="1"/>
+            </wp:cNvGraphicFramePr>
+            <a:graphic xmlns:a="http://schemas.openxmlformats.org/drawingml/2006/main">
+              <a:graphicData uri="http://schemas.openxmlformats.org/drawingml/2006/picture">
+                <pic:pic xmlns:pic="http://schemas.openxmlformats.org/drawingml/2006/picture">
+                  <pic:nvPicPr>
+                    <pic:cNvPr id="1" name=""/>
+                    <pic:cNvPicPr/>
+                  </pic:nvPicPr>
+                  <pic:blipFill>
+                    <a:blip r:embed="rId43"/>
+                    <a:stretch>
+                      <a:fillRect/>
+                    </a:stretch>
+                  </pic:blipFill>
+                  <pic:spPr>
+                    <a:xfrm>
+                      <a:off x="0" y="0"/>
+                      <a:ext cx="3338830" cy="4471670"/>
+                    </a:xfrm>
+                    <a:prstGeom prst="rect">
+                      <a:avLst/>
+                    </a:prstGeom>
+                  </pic:spPr>
+                </pic:pic>
+              </a:graphicData>
+            </a:graphic>
+          </wp:inline>
+        </w:drawing>
+      </w:r>
+    </w:p>
+    <w:p>
+      <w:pPr>
+        <w:spacing w:after="0"/>
+        <w:jc w:val="both"/>
+        <w:rPr>
+          <w:rFonts w:ascii="Times New Roman" w:hAnsi="Times New Roman" w:cs="Times New Roman"/>
+          <w:sz w:val="24"/>
+          <w:szCs w:val="24"/>
+        </w:rPr>
+      </w:pPr>
+      <w:r>
+        <w:rPr>
+          <w:rFonts w:ascii="Times New Roman" w:hAnsi="Times New Roman" w:cs="Times New Roman"/>
+          <w:sz w:val="24"/>
+          <w:szCs w:val="24"/>
+        </w:rPr>
+        <w:t>El siguiente texto en color morado hace parte del texto propio dado por el curso.</w:t>
+      </w:r>
+    </w:p>
+    <w:p>
+      <w:pPr>
+        <w:spacing w:after="0"/>
+        <w:jc w:val="both"/>
+        <w:rPr>
+          <w:rFonts w:ascii="Times New Roman" w:hAnsi="Times New Roman" w:cs="Times New Roman"/>
+          <w:sz w:val="24"/>
+          <w:szCs w:val="24"/>
+        </w:rPr>
+      </w:pPr>
+    </w:p>
+    <w:p>
+      <w:pPr>
+        <w:spacing w:after="0"/>
+        <w:jc w:val="both"/>
+        <w:rPr>
+          <w:rFonts w:ascii="Times New Roman" w:hAnsi="Times New Roman" w:cs="Times New Roman"/>
+          <w:b/>
+          <w:bCs/>
+          <w:color w:val="6666FF"/>
+          <w:sz w:val="24"/>
+          <w:szCs w:val="24"/>
+        </w:rPr>
+      </w:pPr>
+      <w:r>
+        <w:rPr>
+          <w:rFonts w:ascii="Times New Roman" w:hAnsi="Times New Roman" w:cs="Times New Roman"/>
+          <w:b/>
+          <w:bCs/>
+          <w:color w:val="6666FF"/>
+          <w:sz w:val="24"/>
+          <w:szCs w:val="24"/>
+        </w:rPr>
+        <w:t xml:space="preserve">Windows y Linux tienen comandos diferentes, graban el </w:t>
+      </w:r>
+      <w:proofErr w:type="spellStart"/>
+      <w:r>
+        <w:rPr>
+          <w:rFonts w:ascii="Times New Roman" w:hAnsi="Times New Roman" w:cs="Times New Roman"/>
+          <w:b/>
+          <w:bCs/>
+          <w:color w:val="6666FF"/>
+          <w:sz w:val="24"/>
+          <w:szCs w:val="24"/>
+        </w:rPr>
+        <w:t>enter</w:t>
+      </w:r>
+      <w:proofErr w:type="spellEnd"/>
+      <w:r>
+        <w:rPr>
+          <w:rFonts w:ascii="Times New Roman" w:hAnsi="Times New Roman" w:cs="Times New Roman"/>
+          <w:b/>
+          <w:bCs/>
+          <w:color w:val="6666FF"/>
+          <w:sz w:val="24"/>
+          <w:szCs w:val="24"/>
+        </w:rPr>
+        <w:t xml:space="preserve"> de formas diferentes y tienen muchas otras diferencias. Cuando instales Git </w:t>
+      </w:r>
+      <w:proofErr w:type="spellStart"/>
+      <w:r>
+        <w:rPr>
+          <w:rFonts w:ascii="Times New Roman" w:hAnsi="Times New Roman" w:cs="Times New Roman"/>
+          <w:b/>
+          <w:bCs/>
+          <w:color w:val="6666FF"/>
+          <w:sz w:val="24"/>
+          <w:szCs w:val="24"/>
+        </w:rPr>
+        <w:t>Bash</w:t>
+      </w:r>
+      <w:proofErr w:type="spellEnd"/>
+      <w:r>
+        <w:rPr>
+          <w:rFonts w:ascii="Times New Roman" w:hAnsi="Times New Roman" w:cs="Times New Roman"/>
+          <w:b/>
+          <w:bCs/>
+          <w:color w:val="6666FF"/>
+          <w:sz w:val="24"/>
+          <w:szCs w:val="24"/>
+        </w:rPr>
+        <w:t xml:space="preserve"> en Windows debes elegir si prefieres trabajar con la forma de Windows o la forma de UNIX (Linux y Mac).</w:t>
+      </w:r>
+    </w:p>
+    <w:p>
+      <w:pPr>
+        <w:spacing w:after="0"/>
+        <w:jc w:val="both"/>
+        <w:rPr>
+          <w:rFonts w:ascii="Times New Roman" w:hAnsi="Times New Roman" w:cs="Times New Roman"/>
+          <w:b/>
+          <w:bCs/>
+          <w:color w:val="6666FF"/>
+          <w:sz w:val="24"/>
+          <w:szCs w:val="24"/>
+        </w:rPr>
+      </w:pPr>
+      <w:r>
+        <w:rPr>
+          <w:rFonts w:ascii="Times New Roman" w:hAnsi="Times New Roman" w:cs="Times New Roman"/>
+          <w:b/>
+          <w:bCs/>
+          <w:color w:val="6666FF"/>
+          <w:sz w:val="24"/>
+          <w:szCs w:val="24"/>
+        </w:rPr>
+        <w:t xml:space="preserve">Ten en cuenta que, normalmente, los entornos de desarrollo profesionales tienen personas que usan </w:t>
+      </w:r>
+      <w:r>
+        <w:rPr>
+          <w:rFonts w:ascii="Times New Roman" w:hAnsi="Times New Roman" w:cs="Times New Roman"/>
+          <w:b/>
+          <w:bCs/>
+          <w:color w:val="6666FF"/>
+          <w:sz w:val="24"/>
+          <w:szCs w:val="24"/>
+        </w:rPr>
+        <w:t>sistemas operativos diferentes. Esto significa que, si todos podemos utilizar los mismos comandos, el trabajo resultará más fácil para todos en el equipo.</w:t>
+      </w:r>
+    </w:p>
+    <w:p>
+      <w:pPr>
+        <w:spacing w:after="0"/>
+        <w:jc w:val="both"/>
+        <w:rPr>
+          <w:rFonts w:ascii="Times New Roman" w:hAnsi="Times New Roman" w:cs="Times New Roman"/>
+          <w:b/>
+          <w:bCs/>
+          <w:color w:val="6666FF"/>
+          <w:sz w:val="24"/>
+          <w:szCs w:val="24"/>
+        </w:rPr>
+      </w:pPr>
+      <w:r>
+        <w:rPr>
+          <w:rFonts w:ascii="Times New Roman" w:hAnsi="Times New Roman" w:cs="Times New Roman"/>
+          <w:b/>
+          <w:bCs/>
+          <w:color w:val="6666FF"/>
+          <w:sz w:val="24"/>
+          <w:szCs w:val="24"/>
+        </w:rPr>
+        <w:t>Los comandos de UNIX son los más comunes entre los equipos de desarrollo. Así que, a menos que trabajes con tecnologías nativas de Microsoft (por ejemplo, .NET), la recomendación es que elijas la opción de la terminal tipo UNIX para obtener una mejor compatibilidad con todo tu equipo.</w:t>
+      </w:r>
+    </w:p>
+    <w:p>
+      <w:pPr>
+        <w:spacing w:after="0"/>
+        <w:jc w:val="both"/>
+        <w:rPr>
+          <w:rFonts w:ascii="Times New Roman" w:hAnsi="Times New Roman" w:cs="Times New Roman"/>
+          <w:b/>
+          <w:bCs/>
+          <w:color w:val="6666FF"/>
+          <w:sz w:val="24"/>
+          <w:szCs w:val="24"/>
+        </w:rPr>
+      </w:pPr>
+    </w:p>
+    <w:p>
+      <w:pPr>
+        <w:spacing w:after="0"/>
+        <w:jc w:val="both"/>
+        <w:rPr>
+          <w:rFonts w:ascii="Times New Roman" w:hAnsi="Times New Roman" w:cs="Times New Roman"/>
+          <w:b/>
+          <w:bCs/>
+          <w:color w:val="6666FF"/>
+          <w:sz w:val="24"/>
+          <w:szCs w:val="24"/>
+        </w:rPr>
+      </w:pPr>
+      <w:r>
+        <w:rPr>
+          <w:rFonts w:ascii="Times New Roman" w:hAnsi="Times New Roman" w:cs="Times New Roman"/>
+          <w:b/>
+          <w:bCs/>
+          <w:color w:val="6666FF"/>
+          <w:sz w:val="24"/>
+          <w:szCs w:val="24"/>
+        </w:rPr>
+        <w:t>Cómo instalar Git en Windows</w:t>
+      </w:r>
+    </w:p>
+    <w:p>
+      <w:pPr>
+        <w:spacing w:after="0"/>
+        <w:jc w:val="both"/>
+        <w:rPr>
+          <w:rFonts w:ascii="Times New Roman" w:hAnsi="Times New Roman" w:cs="Times New Roman"/>
+          <w:b/>
+          <w:bCs/>
+          <w:color w:val="6666FF"/>
+          <w:sz w:val="24"/>
+          <w:szCs w:val="24"/>
+        </w:rPr>
+      </w:pPr>
+    </w:p>
+    <w:p>
+      <w:pPr>
+        <w:spacing w:after="0"/>
+        <w:jc w:val="both"/>
+        <w:rPr>
+          <w:rFonts w:ascii="Times New Roman" w:hAnsi="Times New Roman" w:cs="Times New Roman"/>
+          <w:b/>
+          <w:bCs/>
+          <w:color w:val="6666FF"/>
+          <w:sz w:val="24"/>
+          <w:szCs w:val="24"/>
+        </w:rPr>
+      </w:pPr>
+      <w:r>
+        <w:rPr>
+          <w:rFonts w:ascii="Times New Roman" w:hAnsi="Times New Roman" w:cs="Times New Roman"/>
+          <w:b/>
+          <w:bCs/>
+          <w:color w:val="6666FF"/>
+          <w:sz w:val="24"/>
+          <w:szCs w:val="24"/>
+        </w:rPr>
+        <w:t>Para instalar este sistema de control de versiones en Windows, simplemente vas al repositorio de descarga. Luego de descargarlo, lo ejecutas como cualquier otra aplicación de Windows.</w:t>
+      </w:r>
+    </w:p>
+    <w:p>
+      <w:pPr>
+        <w:spacing w:after="0"/>
+        <w:jc w:val="both"/>
+        <w:rPr>
+          <w:rFonts w:ascii="Times New Roman" w:hAnsi="Times New Roman" w:cs="Times New Roman"/>
+          <w:b/>
+          <w:bCs/>
+          <w:color w:val="6666FF"/>
+          <w:sz w:val="24"/>
+          <w:szCs w:val="24"/>
+        </w:rPr>
+      </w:pPr>
+      <w:r>
+        <w:rPr>
+          <w:rFonts w:ascii="Times New Roman" w:hAnsi="Times New Roman" w:cs="Times New Roman"/>
+          <w:b/>
+          <w:bCs/>
+          <w:color w:val="6666FF"/>
+          <w:sz w:val="24"/>
+          <w:szCs w:val="24"/>
+        </w:rPr>
+        <w:t xml:space="preserve">Al momento de iniciar el instalador, asegúrate de haber marcado la opción de instalar Git </w:t>
+      </w:r>
+      <w:proofErr w:type="spellStart"/>
+      <w:r>
+        <w:rPr>
+          <w:rFonts w:ascii="Times New Roman" w:hAnsi="Times New Roman" w:cs="Times New Roman"/>
+          <w:b/>
+          <w:bCs/>
+          <w:color w:val="6666FF"/>
+          <w:sz w:val="24"/>
+          <w:szCs w:val="24"/>
+        </w:rPr>
+        <w:t>Bash</w:t>
+      </w:r>
+      <w:proofErr w:type="spellEnd"/>
+      <w:r>
+        <w:rPr>
+          <w:rFonts w:ascii="Times New Roman" w:hAnsi="Times New Roman" w:cs="Times New Roman"/>
+          <w:b/>
+          <w:bCs/>
+          <w:color w:val="6666FF"/>
+          <w:sz w:val="24"/>
+          <w:szCs w:val="24"/>
+        </w:rPr>
+        <w:t xml:space="preserve"> en el computador (que es lo que nos permitirá correr comandos de Linux en la consola sin problemas para trabajar con Git).</w:t>
+      </w:r>
+    </w:p>
+    <w:p>
+      <w:pPr>
+        <w:spacing w:after="0"/>
+        <w:jc w:val="both"/>
+        <w:rPr>
+          <w:rFonts w:ascii="Times New Roman" w:hAnsi="Times New Roman" w:cs="Times New Roman"/>
+          <w:b/>
+          <w:bCs/>
+          <w:color w:val="6666FF"/>
+          <w:sz w:val="24"/>
+          <w:szCs w:val="24"/>
+        </w:rPr>
+      </w:pPr>
+      <w:r>
+        <w:rPr>
+          <w:b/>
+          <w:bCs/>
+          <w:noProof/>
+          <w:color w:val="6666FF"/>
+        </w:rPr>
+        <w:drawing>
+          <wp:inline distT="0" distB="0" distL="0" distR="0" wp14:anchorId="226CE24A" wp14:editId="465F8427">
+            <wp:extent cx="3338830" cy="2731135"/>
+            <wp:effectExtent l="0" t="0" r="0" b="0"/>
+            <wp:docPr id="37" name="Imagen 37"/>
+            <wp:cNvGraphicFramePr>
+              <a:graphicFrameLocks xmlns:a="http://schemas.openxmlformats.org/drawingml/2006/main" noChangeAspect="1"/>
+            </wp:cNvGraphicFramePr>
+            <a:graphic xmlns:a="http://schemas.openxmlformats.org/drawingml/2006/main">
+              <a:graphicData uri="http://schemas.openxmlformats.org/drawingml/2006/picture">
+                <pic:pic xmlns:pic="http://schemas.openxmlformats.org/drawingml/2006/picture">
+                  <pic:nvPicPr>
+                    <pic:cNvPr id="0" name="Picture 1"/>
+                    <pic:cNvPicPr>
+                      <a:picLocks noChangeAspect="1" noChangeArrowheads="1"/>
+                    </pic:cNvPicPr>
+                  </pic:nvPicPr>
+                  <pic:blipFill>
+                    <a:blip r:embed="rId44">
+                      <a:extLst>
+                        <a:ext uri="{28A0092B-C50C-407E-A947-70E740481C1C}">
+                          <a14:useLocalDpi xmlns:a14="http://schemas.microsoft.com/office/drawing/2010/main" val="0"/>
+                        </a:ext>
+                      </a:extLst>
+                    </a:blip>
+                    <a:srcRect/>
+                    <a:stretch>
+                      <a:fillRect/>
+                    </a:stretch>
+                  </pic:blipFill>
+                  <pic:spPr bwMode="auto">
+                    <a:xfrm>
+                      <a:off x="0" y="0"/>
+                      <a:ext cx="3338830" cy="2731135"/>
+                    </a:xfrm>
+                    <a:prstGeom prst="rect">
+                      <a:avLst/>
+                    </a:prstGeom>
+                    <a:noFill/>
+                    <a:ln>
+                      <a:noFill/>
+                    </a:ln>
+                  </pic:spPr>
+                </pic:pic>
+              </a:graphicData>
+            </a:graphic>
+          </wp:inline>
+        </w:drawing>
+      </w:r>
+    </w:p>
+    <w:p>
+      <w:pPr>
+        <w:spacing w:after="0"/>
+        <w:jc w:val="both"/>
+        <w:rPr>
+          <w:rFonts w:ascii="Times New Roman" w:hAnsi="Times New Roman" w:cs="Times New Roman"/>
+          <w:b/>
+          <w:bCs/>
+          <w:color w:val="6666FF"/>
+          <w:sz w:val="24"/>
+          <w:szCs w:val="24"/>
+        </w:rPr>
+      </w:pPr>
+    </w:p>
+    <w:p>
+      <w:pPr>
+        <w:spacing w:after="0"/>
+        <w:jc w:val="both"/>
+        <w:rPr>
+          <w:rFonts w:ascii="Times New Roman" w:hAnsi="Times New Roman" w:cs="Times New Roman"/>
+          <w:b/>
+          <w:bCs/>
+          <w:color w:val="6666FF"/>
+          <w:sz w:val="24"/>
+          <w:szCs w:val="24"/>
+        </w:rPr>
+      </w:pPr>
+      <w:r>
+        <w:rPr>
+          <w:rFonts w:ascii="Times New Roman" w:hAnsi="Times New Roman" w:cs="Times New Roman"/>
+          <w:b/>
+          <w:bCs/>
+          <w:color w:val="6666FF"/>
+          <w:sz w:val="24"/>
+          <w:szCs w:val="24"/>
+        </w:rPr>
+        <w:t>Aporte creado por: Diego Camacho</w:t>
+      </w:r>
+    </w:p>
+    <w:p>
+      <w:pPr>
+        <w:spacing w:after="0"/>
+        <w:jc w:val="both"/>
+        <w:rPr>
+          <w:rFonts w:ascii="Times New Roman" w:hAnsi="Times New Roman" w:cs="Times New Roman"/>
+          <w:sz w:val="24"/>
+          <w:szCs w:val="24"/>
+        </w:rPr>
+      </w:pPr>
+    </w:p>
+    <w:p>
+      <w:pPr>
+        <w:spacing w:after="0"/>
+        <w:jc w:val="both"/>
+        <w:rPr>
+          <w:rFonts w:ascii="Times New Roman" w:hAnsi="Times New Roman" w:cs="Times New Roman"/>
+          <w:sz w:val="24"/>
+          <w:szCs w:val="24"/>
+        </w:rPr>
+      </w:pPr>
+    </w:p>
+    <w:p>
+      <w:pPr>
+        <w:spacing w:after="0"/>
+        <w:jc w:val="both"/>
+        <w:rPr>
+          <w:rFonts w:ascii="Times New Roman" w:hAnsi="Times New Roman" w:cs="Times New Roman"/>
+          <w:sz w:val="24"/>
+          <w:szCs w:val="24"/>
+        </w:rPr>
+      </w:pPr>
+    </w:p>
+    <w:p>
+      <w:pPr>
+        <w:spacing w:after="0"/>
+        <w:jc w:val="both"/>
+        <w:rPr>
+          <w:rFonts w:ascii="Times New Roman" w:hAnsi="Times New Roman" w:cs="Times New Roman"/>
+          <w:sz w:val="24"/>
+          <w:szCs w:val="24"/>
+        </w:rPr>
+      </w:pPr>
     </w:p>
     <w:p>
       <w:pPr>
